--- a/TEMP/input/p064r_LC_ESC_++MHS/tl_p064r.docx
+++ b/TEMP/input/p064r_LC_ESC_++MHS/tl_p064r.docx
@@ -3826,36 +3826,14 @@
     <w:rPrDefault>
       <w:rPr>
         <w:rFonts w:ascii="Arial" w:cs="Arial" w:eastAsia="Arial" w:hAnsi="Arial"/>
-        <w:b w:val="0"/>
-        <w:i w:val="0"/>
-        <w:smallCaps w:val="0"/>
-        <w:strike w:val="0"/>
-        <w:color w:val="000000"/>
         <w:sz w:val="22"/>
         <w:szCs w:val="22"/>
-        <w:u w:val="none"/>
-        <w:shd w:fill="auto" w:val="clear"/>
-        <w:vertAlign w:val="baseline"/>
         <w:lang w:val="en"/>
       </w:rPr>
     </w:rPrDefault>
     <w:pPrDefault>
       <w:pPr>
-        <w:keepNext w:val="0"/>
-        <w:keepLines w:val="0"/>
-        <w:widowControl w:val="1"/>
-        <w:pBdr>
-          <w:top w:space="0" w:sz="0" w:val="nil"/>
-          <w:left w:space="0" w:sz="0" w:val="nil"/>
-          <w:bottom w:space="0" w:sz="0" w:val="nil"/>
-          <w:right w:space="0" w:sz="0" w:val="nil"/>
-          <w:between w:space="0" w:sz="0" w:val="nil"/>
-        </w:pBdr>
-        <w:shd w:fill="auto" w:val="clear"/>
-        <w:spacing w:after="0" w:before="0" w:line="276" w:lineRule="auto"/>
-        <w:ind w:left="0" w:right="0" w:firstLine="0"/>
-        <w:contextualSpacing w:val="0"/>
-        <w:jc w:val="left"/>
+        <w:spacing w:line="276" w:lineRule="auto"/>
       </w:pPr>
     </w:pPrDefault>
   </w:docDefaults>

--- a/TEMP/input/p064r_LC_ESC_++MHS/tl_p064r.docx
+++ b/TEMP/input/p064r_LC_ESC_++MHS/tl_p064r.docx
@@ -429,7 +429,20 @@
           <w:color w:val="000000"/>
           <w:rtl w:val="0"/>
         </w:rPr>
-        <w:t xml:space="preserve">, keep the space for shadow</w:t>
+        <w:t xml:space="preserve">, keep the space </w:t>
+      </w:r>
+      <w:r>
+        <w:rPr>
+          <w:rtl w:val="0"/>
+        </w:rPr>
+        <w:t xml:space="preserve">of </w:t>
+      </w:r>
+      <w:r>
+        <w:rPr>
+          <w:color w:val="000000"/>
+          <w:rtl w:val="0"/>
+        </w:rPr>
+        <w:t xml:space="preserve">shadow</w:t>
       </w:r>
       <w:r>
         <w:rPr>
@@ -448,7 +461,100 @@
         <w:rPr>
           <w:rtl w:val="0"/>
         </w:rPr>
-        <w:t xml:space="preserve">alone</w:t>
+        <w:t xml:space="preserve">for </w:t>
+      </w:r>
+      <w:r>
+        <w:rPr>
+          <w:color w:val="000000"/>
+          <w:rtl w:val="0"/>
+        </w:rPr>
+        <w:t xml:space="preserve">the</w:t>
+      </w:r>
+      <w:r>
+        <w:rPr>
+          <w:rtl w:val="0"/>
+        </w:rPr>
+        <w:t xml:space="preserve">se</w:t>
+      </w:r>
+      <w:r>
+        <w:rPr>
+          <w:color w:val="000000"/>
+          <w:rtl w:val="0"/>
+        </w:rPr>
+        <w:t xml:space="preserve"> alone, &amp;</w:t>
+      </w:r>
+      <w:r>
+        <w:rPr>
+          <w:rFonts w:ascii="Courier New" w:cs="Courier New" w:eastAsia="Courier New" w:hAnsi="Courier New"/>
+          <w:color w:val="a9a9a9"/>
+          <w:sz w:val="18"/>
+          <w:szCs w:val="18"/>
+          <w:rtl w:val="0"/>
+        </w:rPr>
+        <w:t xml:space="preserve">amp;</w:t>
+      </w:r>
+      <w:r>
+        <w:rPr>
+          <w:color w:val="000000"/>
+          <w:rtl w:val="0"/>
+        </w:rPr>
+        <w:t xml:space="preserve"> also </w:t>
+      </w:r>
+      <w:r>
+        <w:rPr>
+          <w:rtl w:val="0"/>
+        </w:rPr>
+        <w:t xml:space="preserve">individually </w:t>
+      </w:r>
+      <w:r>
+        <w:rPr>
+          <w:color w:val="000000"/>
+          <w:rtl w:val="0"/>
+        </w:rPr>
+        <w:t xml:space="preserve">that </w:t>
+      </w:r>
+      <w:r>
+        <w:rPr>
+          <w:rtl w:val="0"/>
+        </w:rPr>
+        <w:t xml:space="preserve">of </w:t>
+      </w:r>
+      <w:r>
+        <w:rPr>
+          <w:color w:val="000000"/>
+          <w:rtl w:val="0"/>
+        </w:rPr>
+        <w:t xml:space="preserve">lights &amp;</w:t>
+      </w:r>
+      <w:r>
+        <w:rPr>
+          <w:rFonts w:ascii="Courier New" w:cs="Courier New" w:eastAsia="Courier New" w:hAnsi="Courier New"/>
+          <w:color w:val="a9a9a9"/>
+          <w:sz w:val="18"/>
+          <w:szCs w:val="18"/>
+          <w:rtl w:val="0"/>
+        </w:rPr>
+        <w:t xml:space="preserve">amp;</w:t>
+      </w:r>
+      <w:r>
+        <w:rPr>
+          <w:color w:val="000000"/>
+          <w:rtl w:val="0"/>
+        </w:rPr>
+        <w:t xml:space="preserve"> highlights, </w:t>
+      </w:r>
+      <w:r>
+        <w:rPr>
+          <w:color w:val="000000"/>
+          <w:rtl w:val="0"/>
+        </w:rPr>
+        <w:t xml:space="preserve">without </w:t>
+      </w:r>
+      <w:r>
+        <w:rPr>
+          <w:rtl w:val="0"/>
+        </w:rPr>
+        <w:t xml:space="preserve">layering</w:t>
       </w:r>
       <w:r>
         <w:rPr>
@@ -461,14 +567,35 @@
         <w:rPr>
           <w:rtl w:val="0"/>
         </w:rPr>
-        <w:t xml:space="preserve">by</w:t>
-      </w:r>
-      <w:r>
-        <w:rPr>
-          <w:color w:val="000000"/>
-          <w:rtl w:val="0"/>
-        </w:rPr>
-        <w:t xml:space="preserve"> themselves &amp;</w:t>
+        <w:t xml:space="preserve">one</w:t>
+      </w:r>
+      <w:r>
+        <w:rPr>
+          <w:color w:val="000000"/>
+          <w:rtl w:val="0"/>
+        </w:rPr>
+        <w:t xml:space="preserve"> colo</w:t>
+      </w:r>
+      <w:r>
+        <w:rPr>
+          <w:color w:val="000000"/>
+          <w:rtl w:val="0"/>
+        </w:rPr>
+        <w:t xml:space="preserve">r</w:t>
+      </w:r>
+      <w:r>
+        <w:rPr>
+          <w:color w:val="000000"/>
+          <w:rtl w:val="0"/>
+        </w:rPr>
+        <w:t xml:space="preserve"> all across</w:t>
+      </w:r>
+      <w:r>
+        <w:rPr>
+          <w:color w:val="000000"/>
+          <w:rtl w:val="0"/>
+        </w:rPr>
+        <w:t xml:space="preserve"> &amp;</w:t>
       </w:r>
       <w:r>
         <w:rPr>
@@ -485,7 +612,27 @@
           <w:color w:val="000000"/>
           <w:rtl w:val="0"/>
         </w:rPr>
-        <w:t xml:space="preserve"> for the lights &amp;</w:t>
+        <w:t xml:space="preserve"> then highlighting or shading on it.</w:t>
+      </w:r>
+      <w:r>
+        <w:rPr>
+          <w:color w:val="000000"/>
+          <w:rtl w:val="0"/>
+        </w:rPr>
+        <w:t xml:space="preserve"> And in this way, you further your work, </w:t>
+      </w:r>
+      <w:r>
+        <w:rPr>
+          <w:rtl w:val="0"/>
+        </w:rPr>
+        <w:t xml:space="preserve">economize</w:t>
+      </w:r>
+      <w:r>
+        <w:rPr>
+          <w:color w:val="000000"/>
+          <w:rtl w:val="0"/>
+        </w:rPr>
+        <w:t xml:space="preserve"> your colours &amp;</w:t>
       </w:r>
       <w:r>
         <w:rPr>
@@ -502,128 +649,33 @@
           <w:color w:val="000000"/>
           <w:rtl w:val="0"/>
         </w:rPr>
-        <w:t xml:space="preserve"> highlights </w:t>
-      </w:r>
-      <w:r>
-        <w:rPr>
-          <w:rtl w:val="0"/>
-        </w:rPr>
-        <w:t xml:space="preserve">individually as well</w:t>
-      </w:r>
-      <w:r>
-        <w:rPr>
-          <w:color w:val="000000"/>
-          <w:rtl w:val="0"/>
-        </w:rPr>
-        <w:t xml:space="preserve">, </w:t>
-      </w:r>
-      <w:r>
-        <w:rPr>
-          <w:color w:val="000000"/>
-          <w:rtl w:val="0"/>
-        </w:rPr>
-        <w:t xml:space="preserve">without </w:t>
-      </w:r>
-      <w:r>
-        <w:rPr>
-          <w:rtl w:val="0"/>
-        </w:rPr>
-        <w:t xml:space="preserve">layering</w:t>
-      </w:r>
-      <w:r>
-        <w:rPr>
-          <w:color w:val="000000"/>
-          <w:rtl w:val="0"/>
-        </w:rPr>
-        <w:t xml:space="preserve"> a colo</w:t>
-      </w:r>
-      <w:r>
-        <w:rPr>
-          <w:color w:val="000000"/>
-          <w:rtl w:val="0"/>
-        </w:rPr>
-        <w:t xml:space="preserve">r</w:t>
-      </w:r>
-      <w:r>
-        <w:rPr>
-          <w:color w:val="000000"/>
-          <w:rtl w:val="0"/>
-        </w:rPr>
-        <w:t xml:space="preserve"> all across</w:t>
-      </w:r>
-      <w:r>
-        <w:rPr>
-          <w:color w:val="000000"/>
-          <w:rtl w:val="0"/>
-        </w:rPr>
-        <w:t xml:space="preserve"> &amp;</w:t>
-      </w:r>
-      <w:r>
-        <w:rPr>
-          <w:rFonts w:ascii="Courier New" w:cs="Courier New" w:eastAsia="Courier New" w:hAnsi="Courier New"/>
-          <w:color w:val="a9a9a9"/>
-          <w:sz w:val="18"/>
-          <w:szCs w:val="18"/>
-          <w:rtl w:val="0"/>
-        </w:rPr>
-        <w:t xml:space="preserve">amp;</w:t>
-      </w:r>
-      <w:r>
-        <w:rPr>
-          <w:color w:val="000000"/>
-          <w:rtl w:val="0"/>
-        </w:rPr>
-        <w:t xml:space="preserve"> then highlighting or shading on it.</w:t>
-      </w:r>
-      <w:r>
-        <w:rPr>
-          <w:color w:val="000000"/>
-          <w:rtl w:val="0"/>
-        </w:rPr>
-        <w:t xml:space="preserve"> And in this way, you further your work, </w:t>
-      </w:r>
-      <w:r>
-        <w:rPr>
-          <w:rtl w:val="0"/>
-        </w:rPr>
-        <w:t xml:space="preserve">economise</w:t>
-      </w:r>
-      <w:r>
-        <w:rPr>
-          <w:color w:val="000000"/>
-          <w:rtl w:val="0"/>
-        </w:rPr>
-        <w:t xml:space="preserve"> your colours &amp;</w:t>
-      </w:r>
-      <w:r>
-        <w:rPr>
-          <w:rFonts w:ascii="Courier New" w:cs="Courier New" w:eastAsia="Courier New" w:hAnsi="Courier New"/>
-          <w:color w:val="a9a9a9"/>
-          <w:sz w:val="18"/>
-          <w:szCs w:val="18"/>
-          <w:rtl w:val="0"/>
-        </w:rPr>
-        <w:t xml:space="preserve">amp;</w:t>
-      </w:r>
-      <w:r>
-        <w:rPr>
-          <w:color w:val="000000"/>
-          <w:rtl w:val="0"/>
-        </w:rPr>
         <w:t xml:space="preserve"> work </w:t>
       </w:r>
       <w:r>
         <w:rPr>
           <w:rtl w:val="0"/>
         </w:rPr>
-        <w:t xml:space="preserve">neatly</w:t>
-      </w:r>
-      <w:r>
-        <w:rPr>
-          <w:color w:val="000000"/>
-          <w:rtl w:val="0"/>
-        </w:rPr>
-        <w:t xml:space="preserve">, which </w:t>
+        <w:t xml:space="preserve">neatly.</w:t>
+      </w:r>
+      <w:r>
+        <w:rPr>
+          <w:color w:val="000000"/>
+          <w:rtl w:val="0"/>
+        </w:rPr>
+        <w:t xml:space="preserve"> </w:t>
+      </w:r>
+      <w:r>
+        <w:rPr>
+          <w:rtl w:val="0"/>
+        </w:rPr>
+        <w:t xml:space="preserve">W</w:t>
+      </w:r>
+      <w:r>
+        <w:rPr>
+          <w:color w:val="000000"/>
+          <w:rtl w:val="0"/>
+        </w:rPr>
+        <w:t xml:space="preserve">hich </w:t>
       </w:r>
       <w:r>
         <w:rPr>
@@ -972,7 +1024,7 @@
         <w:rPr>
           <w:rtl w:val="0"/>
         </w:rPr>
-        <w:t xml:space="preserve">. Use, then, the </w:t>
+        <w:t xml:space="preserve">. Therefore use the </w:t>
       </w:r>
       <w:r>
         <w:rPr>

--- a/TEMP/input/p064r_LC_ESC_++MHS/tl_p064r.docx
+++ b/TEMP/input/p064r_LC_ESC_++MHS/tl_p064r.docx
@@ -188,24 +188,7 @@
           <w:szCs w:val="18"/>
           <w:rtl w:val="0"/>
         </w:rPr>
-        <w:t xml:space="preserve">&lt;id&gt;</w:t>
-      </w:r>
-      <w:r>
-        <w:rPr>
-          <w:color w:val="000000"/>
-          <w:rtl w:val="0"/>
-        </w:rPr>
-        <w:t xml:space="preserve">p064r_1</w:t>
-      </w:r>
-      <w:r>
-        <w:rPr>
-          <w:rFonts w:ascii="Courier New" w:cs="Courier New" w:eastAsia="Courier New" w:hAnsi="Courier New"/>
-          <w:color w:val="7f6000"/>
-          <w:sz w:val="18"/>
-          <w:szCs w:val="18"/>
-          <w:rtl w:val="0"/>
-        </w:rPr>
-        <w:t xml:space="preserve">&lt;/id&gt;</w:t>
+        <w:t xml:space="preserve">&lt;id&gt;p064r_1&lt;/id&gt;</w:t>
       </w:r>
       <w:r>
         <w:rPr>
@@ -856,1515 +839,1467 @@
           <w:szCs w:val="18"/>
           <w:rtl w:val="0"/>
         </w:rPr>
+        <w:t xml:space="preserve">&lt;id&gt;p064r_2&lt;/id&gt;</w:t>
+      </w:r>
+      <w:r>
+        <w:rPr>
+          <w:rtl w:val="0"/>
+        </w:rPr>
+      </w:r>
+    </w:p>
+    <w:p>
+      <w:pPr>
+        <w:widowControl w:val="0"/>
+        <w:contextualSpacing w:val="0"/>
+        <w:rPr/>
+      </w:pPr>
+      <w:r>
+        <w:rPr>
+          <w:rFonts w:ascii="Courier New" w:cs="Courier New" w:eastAsia="Courier New" w:hAnsi="Courier New"/>
+          <w:color w:val="7f6000"/>
+          <w:sz w:val="18"/>
+          <w:szCs w:val="18"/>
+          <w:rtl w:val="0"/>
+        </w:rPr>
+        <w:t xml:space="preserve">&lt;head&gt;</w:t>
+      </w:r>
+      <w:r>
+        <w:rPr>
+          <w:rFonts w:ascii="Courier New" w:cs="Courier New" w:eastAsia="Courier New" w:hAnsi="Courier New"/>
+          <w:color w:val="0000ff"/>
+          <w:sz w:val="18"/>
+          <w:szCs w:val="18"/>
+          <w:rtl w:val="0"/>
+        </w:rPr>
+        <w:t xml:space="preserve">&lt;m&gt;</w:t>
+      </w:r>
+      <w:r>
+        <w:rPr>
+          <w:rtl w:val="0"/>
+        </w:rPr>
+        <w:t xml:space="preserve">Fatty </w:t>
+      </w:r>
+      <w:r>
+        <w:rPr>
+          <w:rtl w:val="0"/>
+        </w:rPr>
+        <w:t xml:space="preserve">oil</w:t>
+      </w:r>
+      <w:r>
+        <w:rPr>
+          <w:rFonts w:ascii="Courier New" w:cs="Courier New" w:eastAsia="Courier New" w:hAnsi="Courier New"/>
+          <w:color w:val="0000ff"/>
+          <w:sz w:val="18"/>
+          <w:szCs w:val="18"/>
+          <w:rtl w:val="0"/>
+        </w:rPr>
+        <w:t xml:space="preserve">&lt;/m&gt;</w:t>
+      </w:r>
+      <w:r>
+        <w:rPr>
+          <w:rFonts w:ascii="Courier New" w:cs="Courier New" w:eastAsia="Courier New" w:hAnsi="Courier New"/>
+          <w:color w:val="7f6000"/>
+          <w:sz w:val="18"/>
+          <w:szCs w:val="18"/>
+          <w:rtl w:val="0"/>
+        </w:rPr>
+        <w:t xml:space="preserve">&lt;/head&gt;</w:t>
+      </w:r>
+      <w:r>
+        <w:rPr>
+          <w:rtl w:val="0"/>
+        </w:rPr>
+      </w:r>
+    </w:p>
+    <w:p>
+      <w:pPr>
+        <w:widowControl w:val="0"/>
+        <w:contextualSpacing w:val="0"/>
+        <w:rPr/>
+      </w:pPr>
+      <w:r>
+        <w:rPr>
+          <w:rtl w:val="0"/>
+        </w:rPr>
+      </w:r>
+    </w:p>
+    <w:p>
+      <w:pPr>
+        <w:widowControl w:val="0"/>
+        <w:contextualSpacing w:val="0"/>
+        <w:rPr/>
+      </w:pPr>
+      <w:r>
+        <w:rPr>
+          <w:rFonts w:ascii="Courier New" w:cs="Courier New" w:eastAsia="Courier New" w:hAnsi="Courier New"/>
+          <w:color w:val="7f6000"/>
+          <w:sz w:val="18"/>
+          <w:szCs w:val="18"/>
+          <w:rtl w:val="0"/>
+        </w:rPr>
+        <w:t xml:space="preserve">&lt;ab&gt;</w:t>
+      </w:r>
+      <w:r>
+        <w:rPr>
+          <w:rtl w:val="0"/>
+        </w:rPr>
+        <w:t xml:space="preserve">It is not good for working with colors because it makes them thick, &amp;</w:t>
+      </w:r>
+      <w:r>
+        <w:rPr>
+          <w:rFonts w:ascii="Courier New" w:cs="Courier New" w:eastAsia="Courier New" w:hAnsi="Courier New"/>
+          <w:color w:val="a9a9a9"/>
+          <w:sz w:val="18"/>
+          <w:szCs w:val="18"/>
+          <w:rtl w:val="0"/>
+        </w:rPr>
+        <w:t xml:space="preserve">amp;</w:t>
+      </w:r>
+      <w:r>
+        <w:rPr>
+          <w:rtl w:val="0"/>
+        </w:rPr>
+        <w:t xml:space="preserve"> as difficult to work as </w:t>
+      </w:r>
+      <w:r>
+        <w:rPr>
+          <w:rFonts w:ascii="Courier New" w:cs="Courier New" w:eastAsia="Courier New" w:hAnsi="Courier New"/>
+          <w:color w:val="0000ff"/>
+          <w:sz w:val="18"/>
+          <w:szCs w:val="18"/>
+          <w:rtl w:val="0"/>
+        </w:rPr>
+        <w:t xml:space="preserve">&lt;m&gt;</w:t>
+      </w:r>
+      <w:r>
+        <w:rPr>
+          <w:rtl w:val="0"/>
+        </w:rPr>
+        <w:t xml:space="preserve">azur d’esmail</w:t>
+      </w:r>
+      <w:r>
+        <w:rPr>
+          <w:rFonts w:ascii="Courier New" w:cs="Courier New" w:eastAsia="Courier New" w:hAnsi="Courier New"/>
+          <w:color w:val="0000ff"/>
+          <w:sz w:val="18"/>
+          <w:szCs w:val="18"/>
+          <w:rtl w:val="0"/>
+        </w:rPr>
+        <w:t xml:space="preserve">&lt;/m&gt;</w:t>
+      </w:r>
+      <w:r>
+        <w:rPr>
+          <w:rtl w:val="0"/>
+        </w:rPr>
+        <w:t xml:space="preserve">. Therefore use the </w:t>
+      </w:r>
+      <w:r>
+        <w:rPr>
+          <w:rFonts w:ascii="Courier New" w:cs="Courier New" w:eastAsia="Courier New" w:hAnsi="Courier New"/>
+          <w:color w:val="0000ff"/>
+          <w:sz w:val="18"/>
+          <w:szCs w:val="18"/>
+          <w:rtl w:val="0"/>
+        </w:rPr>
+        <w:t xml:space="preserve">&lt;m&gt;</w:t>
+      </w:r>
+      <w:r>
+        <w:rPr>
+          <w:rtl w:val="0"/>
+        </w:rPr>
+        <w:t xml:space="preserve">clearest </w:t>
+      </w:r>
+      <w:r>
+        <w:rPr>
+          <w:rFonts w:ascii="Courier New" w:cs="Courier New" w:eastAsia="Courier New" w:hAnsi="Courier New"/>
+          <w:color w:val="0000ff"/>
+          <w:sz w:val="18"/>
+          <w:szCs w:val="18"/>
+          <w:rtl w:val="0"/>
+        </w:rPr>
+        <w:t xml:space="preserve">&lt;pa&gt;</w:t>
+      </w:r>
+      <w:r>
+        <w:rPr>
+          <w:rtl w:val="0"/>
+        </w:rPr>
+        <w:t xml:space="preserve">walnut</w:t>
+      </w:r>
+      <w:r>
+        <w:rPr>
+          <w:rFonts w:ascii="Courier New" w:cs="Courier New" w:eastAsia="Courier New" w:hAnsi="Courier New"/>
+          <w:color w:val="0000ff"/>
+          <w:sz w:val="18"/>
+          <w:szCs w:val="18"/>
+          <w:rtl w:val="0"/>
+        </w:rPr>
+        <w:t xml:space="preserve">&lt;/pa&gt;</w:t>
+      </w:r>
+      <w:r>
+        <w:rPr>
+          <w:rtl w:val="0"/>
+        </w:rPr>
+        <w:t xml:space="preserve"> oil</w:t>
+      </w:r>
+      <w:r>
+        <w:rPr>
+          <w:rFonts w:ascii="Courier New" w:cs="Courier New" w:eastAsia="Courier New" w:hAnsi="Courier New"/>
+          <w:color w:val="0000ff"/>
+          <w:sz w:val="18"/>
+          <w:szCs w:val="18"/>
+          <w:rtl w:val="0"/>
+        </w:rPr>
+        <w:t xml:space="preserve">&lt;/m&gt;</w:t>
+      </w:r>
+      <w:r>
+        <w:rPr>
+          <w:rtl w:val="0"/>
+        </w:rPr>
+        <w:t xml:space="preserve"> that you can, &amp;</w:t>
+      </w:r>
+      <w:r>
+        <w:rPr>
+          <w:rFonts w:ascii="Courier New" w:cs="Courier New" w:eastAsia="Courier New" w:hAnsi="Courier New"/>
+          <w:color w:val="a9a9a9"/>
+          <w:sz w:val="18"/>
+          <w:szCs w:val="18"/>
+          <w:rtl w:val="0"/>
+        </w:rPr>
+        <w:t xml:space="preserve">amp;</w:t>
+      </w:r>
+      <w:r>
+        <w:rPr>
+          <w:rtl w:val="0"/>
+        </w:rPr>
+        <w:t xml:space="preserve"> the freshest.</w:t>
+      </w:r>
+      <w:r>
+        <w:rPr>
+          <w:rFonts w:ascii="Courier New" w:cs="Courier New" w:eastAsia="Courier New" w:hAnsi="Courier New"/>
+          <w:color w:val="7f6000"/>
+          <w:sz w:val="18"/>
+          <w:szCs w:val="18"/>
+          <w:rtl w:val="0"/>
+        </w:rPr>
+        <w:t xml:space="preserve">&lt;/ab&gt;</w:t>
+      </w:r>
+      <w:r>
+        <w:rPr>
+          <w:rtl w:val="0"/>
+        </w:rPr>
+      </w:r>
+    </w:p>
+    <w:p>
+      <w:pPr>
+        <w:widowControl w:val="0"/>
+        <w:contextualSpacing w:val="0"/>
+        <w:rPr/>
+      </w:pPr>
+      <w:r>
+        <w:rPr>
+          <w:rFonts w:ascii="Courier New" w:cs="Courier New" w:eastAsia="Courier New" w:hAnsi="Courier New"/>
+          <w:color w:val="7f6000"/>
+          <w:sz w:val="18"/>
+          <w:szCs w:val="18"/>
+          <w:rtl w:val="0"/>
+        </w:rPr>
+        <w:t xml:space="preserve">&lt;/div&gt;</w:t>
+      </w:r>
+      <w:r>
+        <w:rPr>
+          <w:rtl w:val="0"/>
+        </w:rPr>
+      </w:r>
+    </w:p>
+    <w:p>
+      <w:pPr>
+        <w:widowControl w:val="0"/>
+        <w:contextualSpacing w:val="0"/>
+        <w:rPr/>
+      </w:pPr>
+      <w:r>
+        <w:rPr>
+          <w:rtl w:val="0"/>
+        </w:rPr>
+      </w:r>
+    </w:p>
+    <w:p>
+      <w:pPr>
+        <w:widowControl w:val="0"/>
+        <w:contextualSpacing w:val="0"/>
+        <w:rPr/>
+      </w:pPr>
+      <w:r>
+        <w:rPr>
+          <w:rFonts w:ascii="Courier New" w:cs="Courier New" w:eastAsia="Courier New" w:hAnsi="Courier New"/>
+          <w:color w:val="7f6000"/>
+          <w:sz w:val="18"/>
+          <w:szCs w:val="18"/>
+          <w:rtl w:val="0"/>
+        </w:rPr>
+        <w:t xml:space="preserve">&lt;div&gt;</w:t>
+      </w:r>
+      <w:r>
+        <w:rPr>
+          <w:rtl w:val="0"/>
+        </w:rPr>
+      </w:r>
+    </w:p>
+    <w:p>
+      <w:pPr>
+        <w:widowControl w:val="0"/>
+        <w:contextualSpacing w:val="0"/>
+        <w:rPr/>
+      </w:pPr>
+      <w:r>
+        <w:rPr>
+          <w:rFonts w:ascii="Courier New" w:cs="Courier New" w:eastAsia="Courier New" w:hAnsi="Courier New"/>
+          <w:color w:val="7f6000"/>
+          <w:sz w:val="18"/>
+          <w:szCs w:val="18"/>
+          <w:rtl w:val="0"/>
+        </w:rPr>
+        <w:t xml:space="preserve">&lt;id&gt;p064r_3&lt;/id&gt;</w:t>
+      </w:r>
+      <w:r>
+        <w:rPr>
+          <w:rtl w:val="0"/>
+        </w:rPr>
+      </w:r>
+    </w:p>
+    <w:p>
+      <w:pPr>
+        <w:widowControl w:val="0"/>
+        <w:contextualSpacing w:val="0"/>
+        <w:rPr/>
+      </w:pPr>
+      <w:r>
+        <w:rPr>
+          <w:rtl w:val="0"/>
+        </w:rPr>
+        <w:t xml:space="preserve"> </w:t>
+      </w:r>
+      <w:r>
+        <w:rPr>
+          <w:rFonts w:ascii="Courier New" w:cs="Courier New" w:eastAsia="Courier New" w:hAnsi="Courier New"/>
+          <w:color w:val="7f6000"/>
+          <w:sz w:val="18"/>
+          <w:szCs w:val="18"/>
+          <w:rtl w:val="0"/>
+        </w:rPr>
+        <w:t xml:space="preserve">&lt;head&gt;</w:t>
+      </w:r>
+      <w:r>
+        <w:rPr>
+          <w:rFonts w:ascii="Courier New" w:cs="Courier New" w:eastAsia="Courier New" w:hAnsi="Courier New"/>
+          <w:color w:val="0000ff"/>
+          <w:sz w:val="18"/>
+          <w:szCs w:val="18"/>
+          <w:rtl w:val="0"/>
+        </w:rPr>
+        <w:t xml:space="preserve">&lt;m&gt;</w:t>
+      </w:r>
+      <w:r>
+        <w:rPr>
+          <w:rtl w:val="0"/>
+        </w:rPr>
+        <w:t xml:space="preserve">Vermilion</w:t>
+      </w:r>
+      <w:r>
+        <w:rPr>
+          <w:rFonts w:ascii="Courier New" w:cs="Courier New" w:eastAsia="Courier New" w:hAnsi="Courier New"/>
+          <w:color w:val="0000ff"/>
+          <w:sz w:val="18"/>
+          <w:szCs w:val="18"/>
+          <w:rtl w:val="0"/>
+        </w:rPr>
+        <w:t xml:space="preserve">&lt;/m&gt;</w:t>
+      </w:r>
+      <w:r>
+        <w:rPr>
+          <w:rFonts w:ascii="Courier New" w:cs="Courier New" w:eastAsia="Courier New" w:hAnsi="Courier New"/>
+          <w:color w:val="7f6000"/>
+          <w:sz w:val="18"/>
+          <w:szCs w:val="18"/>
+          <w:rtl w:val="0"/>
+        </w:rPr>
+        <w:t xml:space="preserve">&lt;/head&gt;</w:t>
+      </w:r>
+      <w:r>
+        <w:rPr>
+          <w:rtl w:val="0"/>
+        </w:rPr>
+      </w:r>
+    </w:p>
+    <w:p>
+      <w:pPr>
+        <w:widowControl w:val="0"/>
+        <w:contextualSpacing w:val="0"/>
+        <w:rPr/>
+      </w:pPr>
+      <w:r>
+        <w:rPr>
+          <w:rtl w:val="0"/>
+        </w:rPr>
+      </w:r>
+    </w:p>
+    <w:p>
+      <w:pPr>
+        <w:widowControl w:val="0"/>
+        <w:contextualSpacing w:val="0"/>
+        <w:rPr/>
+      </w:pPr>
+      <w:r>
+        <w:rPr>
+          <w:rFonts w:ascii="Courier New" w:cs="Courier New" w:eastAsia="Courier New" w:hAnsi="Courier New"/>
+          <w:color w:val="7f6000"/>
+          <w:sz w:val="18"/>
+          <w:szCs w:val="18"/>
+          <w:rtl w:val="0"/>
+        </w:rPr>
+        <w:t xml:space="preserve">&lt;ab&gt;</w:t>
+      </w:r>
+      <w:r>
+        <w:rPr>
+          <w:rtl w:val="0"/>
+        </w:rPr>
+        <w:t xml:space="preserve">One ought not to keep it in </w:t>
+      </w:r>
+      <w:r>
+        <w:rPr>
+          <w:rFonts w:ascii="Courier New" w:cs="Courier New" w:eastAsia="Courier New" w:hAnsi="Courier New"/>
+          <w:color w:val="0000ff"/>
+          <w:sz w:val="18"/>
+          <w:szCs w:val="18"/>
+          <w:rtl w:val="0"/>
+        </w:rPr>
+        <w:t xml:space="preserve">&lt;m&gt;</w:t>
+      </w:r>
+      <w:r>
+        <w:rPr>
+          <w:rtl w:val="0"/>
+        </w:rPr>
+        <w:t xml:space="preserve">water</w:t>
+      </w:r>
+      <w:r>
+        <w:rPr>
+          <w:rFonts w:ascii="Courier New" w:cs="Courier New" w:eastAsia="Courier New" w:hAnsi="Courier New"/>
+          <w:color w:val="0000ff"/>
+          <w:sz w:val="18"/>
+          <w:szCs w:val="18"/>
+          <w:rtl w:val="0"/>
+        </w:rPr>
+        <w:t xml:space="preserve">&lt;/m&gt;</w:t>
+      </w:r>
+      <w:r>
+        <w:rPr>
+          <w:rtl w:val="0"/>
+        </w:rPr>
+        <w:t xml:space="preserve"> when </w:t>
+      </w:r>
+      <w:r>
+        <w:rPr>
+          <w:rFonts w:ascii="Courier New" w:cs="Courier New" w:eastAsia="Courier New" w:hAnsi="Courier New"/>
+          <w:color w:val="a91111"/>
+          <w:sz w:val="18"/>
+          <w:szCs w:val="18"/>
+          <w:rtl w:val="0"/>
+        </w:rPr>
+        <w:t xml:space="preserve">&lt;del&gt;</w:t>
+      </w:r>
+      <w:r>
+        <w:rPr>
+          <w:rtl w:val="0"/>
+        </w:rPr>
+        <w:t xml:space="preserve">soaked</w:t>
+      </w:r>
+      <w:r>
+        <w:rPr>
+          <w:rFonts w:ascii="Courier New" w:cs="Courier New" w:eastAsia="Courier New" w:hAnsi="Courier New"/>
+          <w:color w:val="a91111"/>
+          <w:sz w:val="18"/>
+          <w:szCs w:val="18"/>
+          <w:rtl w:val="0"/>
+        </w:rPr>
+        <w:t xml:space="preserve">&lt;/del&gt;</w:t>
+      </w:r>
+      <w:r>
+        <w:rPr>
+          <w:rtl w:val="0"/>
+        </w:rPr>
+        <w:t xml:space="preserve"> </w:t>
+      </w:r>
+      <w:r>
+        <w:rPr>
+          <w:rFonts w:ascii="Courier New" w:cs="Courier New" w:eastAsia="Courier New" w:hAnsi="Courier New"/>
+          <w:color w:val="7f6000"/>
+          <w:sz w:val="18"/>
+          <w:szCs w:val="18"/>
+          <w:rtl w:val="0"/>
+        </w:rPr>
+        <w:t xml:space="preserve">&lt;add&gt;</w:t>
+      </w:r>
+      <w:r>
+        <w:rPr>
+          <w:rtl w:val="0"/>
+        </w:rPr>
+        <w:t xml:space="preserve">ground</w:t>
+      </w:r>
+      <w:r>
+        <w:rPr>
+          <w:rFonts w:ascii="Courier New" w:cs="Courier New" w:eastAsia="Courier New" w:hAnsi="Courier New"/>
+          <w:color w:val="7f6000"/>
+          <w:sz w:val="18"/>
+          <w:szCs w:val="18"/>
+          <w:rtl w:val="0"/>
+        </w:rPr>
+        <w:t xml:space="preserve">&lt;/add&gt;</w:t>
+      </w:r>
+      <w:r>
+        <w:rPr>
+          <w:rtl w:val="0"/>
+        </w:rPr>
+        <w:t xml:space="preserve"> with </w:t>
+      </w:r>
+      <w:r>
+        <w:rPr>
+          <w:rFonts w:ascii="Courier New" w:cs="Courier New" w:eastAsia="Courier New" w:hAnsi="Courier New"/>
+          <w:color w:val="0000ff"/>
+          <w:sz w:val="18"/>
+          <w:szCs w:val="18"/>
+          <w:rtl w:val="0"/>
+        </w:rPr>
+        <w:t xml:space="preserve">&lt;m&gt;</w:t>
+      </w:r>
+      <w:r>
+        <w:rPr>
+          <w:rtl w:val="0"/>
+        </w:rPr>
+        <w:t xml:space="preserve">oil</w:t>
+      </w:r>
+      <w:r>
+        <w:rPr>
+          <w:rFonts w:ascii="Courier New" w:cs="Courier New" w:eastAsia="Courier New" w:hAnsi="Courier New"/>
+          <w:color w:val="0000ff"/>
+          <w:sz w:val="18"/>
+          <w:szCs w:val="18"/>
+          <w:rtl w:val="0"/>
+        </w:rPr>
+        <w:t xml:space="preserve">&lt;/m&gt;</w:t>
+      </w:r>
+      <w:r>
+        <w:rPr>
+          <w:rtl w:val="0"/>
+        </w:rPr>
+        <w:t xml:space="preserve"> for it loses its color. It is better to choose whitish </w:t>
+      </w:r>
+      <w:r>
+        <w:rPr>
+          <w:rFonts w:ascii="Courier New" w:cs="Courier New" w:eastAsia="Courier New" w:hAnsi="Courier New"/>
+          <w:color w:val="0000ff"/>
+          <w:sz w:val="18"/>
+          <w:szCs w:val="18"/>
+          <w:rtl w:val="0"/>
+        </w:rPr>
+        <w:t xml:space="preserve">&lt;m&gt;</w:t>
+      </w:r>
+      <w:r>
+        <w:rPr>
+          <w:rtl w:val="0"/>
+        </w:rPr>
+        <w:t xml:space="preserve">vermilion</w:t>
+      </w:r>
+      <w:r>
+        <w:rPr>
+          <w:rFonts w:ascii="Courier New" w:cs="Courier New" w:eastAsia="Courier New" w:hAnsi="Courier New"/>
+          <w:color w:val="0000ff"/>
+          <w:sz w:val="18"/>
+          <w:szCs w:val="18"/>
+          <w:rtl w:val="0"/>
+        </w:rPr>
+        <w:t xml:space="preserve">&lt;/m&gt;</w:t>
+      </w:r>
+      <w:r>
+        <w:rPr>
+          <w:rtl w:val="0"/>
+        </w:rPr>
+        <w:t xml:space="preserve"> than dark &amp;</w:t>
+      </w:r>
+      <w:r>
+        <w:rPr>
+          <w:rFonts w:ascii="Courier New" w:cs="Courier New" w:eastAsia="Courier New" w:hAnsi="Courier New"/>
+          <w:color w:val="a9a9a9"/>
+          <w:sz w:val="18"/>
+          <w:szCs w:val="18"/>
+          <w:rtl w:val="0"/>
+        </w:rPr>
+        <w:t xml:space="preserve">amp;</w:t>
+      </w:r>
+      <w:r>
+        <w:rPr>
+          <w:rtl w:val="0"/>
+        </w:rPr>
+        <w:t xml:space="preserve"> blackish. For </w:t>
+      </w:r>
+      <w:r>
+        <w:rPr>
+          <w:rFonts w:ascii="Courier New" w:cs="Courier New" w:eastAsia="Courier New" w:hAnsi="Courier New"/>
+          <w:color w:val="0000ff"/>
+          <w:sz w:val="18"/>
+          <w:szCs w:val="18"/>
+          <w:rtl w:val="0"/>
+        </w:rPr>
+        <w:t xml:space="preserve">&lt;m&gt;</w:t>
+      </w:r>
+      <w:r>
+        <w:rPr>
+          <w:rtl w:val="0"/>
+        </w:rPr>
+        <w:t xml:space="preserve">vermilion</w:t>
+      </w:r>
+      <w:r>
+        <w:rPr>
+          <w:rFonts w:ascii="Courier New" w:cs="Courier New" w:eastAsia="Courier New" w:hAnsi="Courier New"/>
+          <w:color w:val="0000ff"/>
+          <w:sz w:val="18"/>
+          <w:szCs w:val="18"/>
+          <w:rtl w:val="0"/>
+        </w:rPr>
+        <w:t xml:space="preserve">&lt;/m&gt;</w:t>
+      </w:r>
+      <w:r>
+        <w:rPr>
+          <w:rtl w:val="0"/>
+        </w:rPr>
+        <w:t xml:space="preserve"> is usually mixed with a little </w:t>
+      </w:r>
+      <w:r>
+        <w:rPr>
+          <w:rFonts w:ascii="Courier New" w:cs="Courier New" w:eastAsia="Courier New" w:hAnsi="Courier New"/>
+          <w:color w:val="0000ff"/>
+          <w:sz w:val="18"/>
+          <w:szCs w:val="18"/>
+          <w:rtl w:val="0"/>
+        </w:rPr>
+        <w:t xml:space="preserve">&lt;m&gt;</w:t>
+      </w:r>
+      <w:r>
+        <w:rPr>
+          <w:rtl w:val="0"/>
+        </w:rPr>
+        <w:t xml:space="preserve">lake</w:t>
+      </w:r>
+      <w:r>
+        <w:rPr>
+          <w:rFonts w:ascii="Courier New" w:cs="Courier New" w:eastAsia="Courier New" w:hAnsi="Courier New"/>
+          <w:color w:val="0000ff"/>
+          <w:sz w:val="18"/>
+          <w:szCs w:val="18"/>
+          <w:rtl w:val="0"/>
+        </w:rPr>
+        <w:t xml:space="preserve">&lt;/m&gt;</w:t>
+      </w:r>
+      <w:r>
+        <w:rPr>
+          <w:rtl w:val="0"/>
+        </w:rPr>
+        <w:t xml:space="preserve">, without which it would hardly be different from </w:t>
+      </w:r>
+      <w:r>
+        <w:rPr>
+          <w:rFonts w:ascii="Courier New" w:cs="Courier New" w:eastAsia="Courier New" w:hAnsi="Courier New"/>
+          <w:color w:val="0000ff"/>
+          <w:sz w:val="18"/>
+          <w:szCs w:val="18"/>
+          <w:rtl w:val="0"/>
+        </w:rPr>
+        <w:t xml:space="preserve">&lt;m&gt;</w:t>
+      </w:r>
+      <w:r>
+        <w:rPr>
+          <w:rtl w:val="0"/>
+        </w:rPr>
+        <w:t xml:space="preserve">minium</w:t>
+      </w:r>
+      <w:r>
+        <w:rPr>
+          <w:rFonts w:ascii="Courier New" w:cs="Courier New" w:eastAsia="Courier New" w:hAnsi="Courier New"/>
+          <w:color w:val="0000ff"/>
+          <w:sz w:val="18"/>
+          <w:szCs w:val="18"/>
+          <w:rtl w:val="0"/>
+        </w:rPr>
+        <w:t xml:space="preserve">&lt;/m&gt;</w:t>
+      </w:r>
+      <w:r>
+        <w:rPr>
+          <w:rtl w:val="0"/>
+        </w:rPr>
+        <w:t xml:space="preserve">. But the pale kind one casts more vivacity than the dark one. It is not desiccative, &amp;</w:t>
+      </w:r>
+      <w:r>
+        <w:rPr>
+          <w:rFonts w:ascii="Courier New" w:cs="Courier New" w:eastAsia="Courier New" w:hAnsi="Courier New"/>
+          <w:color w:val="a9a9a9"/>
+          <w:sz w:val="18"/>
+          <w:szCs w:val="18"/>
+          <w:rtl w:val="0"/>
+        </w:rPr>
+        <w:t xml:space="preserve">amp;</w:t>
+      </w:r>
+      <w:r>
+        <w:rPr>
+          <w:rtl w:val="0"/>
+        </w:rPr>
+        <w:t xml:space="preserve"> for this reason one mixes in </w:t>
+      </w:r>
+      <w:r>
+        <w:rPr>
+          <w:rFonts w:ascii="Courier New" w:cs="Courier New" w:eastAsia="Courier New" w:hAnsi="Courier New"/>
+          <w:color w:val="0000ff"/>
+          <w:sz w:val="18"/>
+          <w:szCs w:val="18"/>
+          <w:rtl w:val="0"/>
+        </w:rPr>
+        <w:t xml:space="preserve">&lt;m&gt;</w:t>
+      </w:r>
+      <w:r>
+        <w:rPr>
+          <w:rtl w:val="0"/>
+        </w:rPr>
+        <w:t xml:space="preserve">calcined </w:t>
+      </w:r>
+      <w:r>
+        <w:rPr>
+          <w:rFonts w:ascii="Courier New" w:cs="Courier New" w:eastAsia="Courier New" w:hAnsi="Courier New"/>
+          <w:color w:val="0000ff"/>
+          <w:sz w:val="18"/>
+          <w:szCs w:val="18"/>
+          <w:rtl w:val="0"/>
+        </w:rPr>
+        <w:t xml:space="preserve">&lt;fr&gt;</w:t>
+      </w:r>
+      <w:r>
+        <w:rPr>
+          <w:rtl w:val="0"/>
+        </w:rPr>
+        <w:t xml:space="preserve">cristallin</w:t>
+      </w:r>
+      <w:r>
+        <w:rPr>
+          <w:rFonts w:ascii="Courier New" w:cs="Courier New" w:eastAsia="Courier New" w:hAnsi="Courier New"/>
+          <w:color w:val="0000ff"/>
+          <w:sz w:val="18"/>
+          <w:szCs w:val="18"/>
+          <w:rtl w:val="0"/>
+        </w:rPr>
+        <w:t xml:space="preserve">&lt;/fr&gt;&lt;/m&gt;</w:t>
+      </w:r>
+      <w:r>
+        <w:rPr>
+          <w:rtl w:val="0"/>
+        </w:rPr>
+        <w:t xml:space="preserve">.</w:t>
+      </w:r>
+      <w:r>
+        <w:rPr>
+          <w:rFonts w:ascii="Courier New" w:cs="Courier New" w:eastAsia="Courier New" w:hAnsi="Courier New"/>
+          <w:color w:val="7f6000"/>
+          <w:sz w:val="18"/>
+          <w:szCs w:val="18"/>
+          <w:rtl w:val="0"/>
+        </w:rPr>
+        <w:t xml:space="preserve">&lt;/ab&gt;</w:t>
+      </w:r>
+      <w:r>
+        <w:rPr>
+          <w:rtl w:val="0"/>
+        </w:rPr>
+      </w:r>
+    </w:p>
+    <w:p>
+      <w:pPr>
+        <w:widowControl w:val="0"/>
+        <w:contextualSpacing w:val="0"/>
+        <w:rPr/>
+      </w:pPr>
+      <w:r>
+        <w:rPr>
+          <w:rFonts w:ascii="Courier New" w:cs="Courier New" w:eastAsia="Courier New" w:hAnsi="Courier New"/>
+          <w:color w:val="7f6000"/>
+          <w:sz w:val="18"/>
+          <w:szCs w:val="18"/>
+          <w:rtl w:val="0"/>
+        </w:rPr>
+        <w:t xml:space="preserve">&lt;/div&gt;</w:t>
+      </w:r>
+      <w:r>
+        <w:rPr>
+          <w:rtl w:val="0"/>
+        </w:rPr>
+      </w:r>
+    </w:p>
+    <w:p>
+      <w:pPr>
+        <w:widowControl w:val="0"/>
+        <w:contextualSpacing w:val="0"/>
+        <w:rPr/>
+      </w:pPr>
+      <w:r>
+        <w:rPr>
+          <w:rtl w:val="0"/>
+        </w:rPr>
+      </w:r>
+    </w:p>
+    <w:p>
+      <w:pPr>
+        <w:widowControl w:val="0"/>
+        <w:contextualSpacing w:val="0"/>
+        <w:rPr/>
+      </w:pPr>
+      <w:r>
+        <w:rPr>
+          <w:rFonts w:ascii="Courier New" w:cs="Courier New" w:eastAsia="Courier New" w:hAnsi="Courier New"/>
+          <w:color w:val="7f6000"/>
+          <w:sz w:val="18"/>
+          <w:szCs w:val="18"/>
+          <w:rtl w:val="0"/>
+        </w:rPr>
+        <w:t xml:space="preserve">&lt;div&gt;</w:t>
+      </w:r>
+      <w:r>
+        <w:rPr>
+          <w:rtl w:val="0"/>
+        </w:rPr>
+      </w:r>
+    </w:p>
+    <w:p>
+      <w:pPr>
+        <w:widowControl w:val="0"/>
+        <w:contextualSpacing w:val="0"/>
+        <w:rPr/>
+      </w:pPr>
+      <w:r>
+        <w:rPr>
+          <w:rFonts w:ascii="Courier New" w:cs="Courier New" w:eastAsia="Courier New" w:hAnsi="Courier New"/>
+          <w:color w:val="7f6000"/>
+          <w:sz w:val="18"/>
+          <w:szCs w:val="18"/>
+          <w:rtl w:val="0"/>
+        </w:rPr>
+        <w:t xml:space="preserve">&lt;id&gt;p064r_4&lt;/id&gt;</w:t>
+      </w:r>
+      <w:r>
+        <w:rPr>
+          <w:rtl w:val="0"/>
+        </w:rPr>
+      </w:r>
+    </w:p>
+    <w:p>
+      <w:pPr>
+        <w:widowControl w:val="0"/>
+        <w:contextualSpacing w:val="0"/>
+        <w:rPr/>
+      </w:pPr>
+      <w:r>
+        <w:rPr>
+          <w:rFonts w:ascii="Courier New" w:cs="Courier New" w:eastAsia="Courier New" w:hAnsi="Courier New"/>
+          <w:color w:val="7f6000"/>
+          <w:sz w:val="18"/>
+          <w:szCs w:val="18"/>
+          <w:rtl w:val="0"/>
+        </w:rPr>
+        <w:t xml:space="preserve">&lt;head&gt;</w:t>
+      </w:r>
+      <w:r>
+        <w:rPr>
+          <w:rFonts w:ascii="Courier New" w:cs="Courier New" w:eastAsia="Courier New" w:hAnsi="Courier New"/>
+          <w:color w:val="0000ff"/>
+          <w:sz w:val="18"/>
+          <w:szCs w:val="18"/>
+          <w:rtl w:val="0"/>
+        </w:rPr>
+        <w:t xml:space="preserve">&lt;m&gt;</w:t>
+      </w:r>
+      <w:r>
+        <w:rPr>
+          <w:rtl w:val="0"/>
+        </w:rPr>
+        <w:t xml:space="preserve">Oil</w:t>
+      </w:r>
+      <w:r>
+        <w:rPr>
+          <w:rFonts w:ascii="Courier New" w:cs="Courier New" w:eastAsia="Courier New" w:hAnsi="Courier New"/>
+          <w:color w:val="0000ff"/>
+          <w:sz w:val="18"/>
+          <w:szCs w:val="18"/>
+          <w:rtl w:val="0"/>
+        </w:rPr>
+        <w:t xml:space="preserve">&lt;/m&gt;</w:t>
+      </w:r>
+      <w:r>
+        <w:rPr>
+          <w:rtl w:val="0"/>
+        </w:rPr>
+        <w:t xml:space="preserve"> colors in </w:t>
+      </w:r>
+      <w:r>
+        <w:rPr>
+          <w:rFonts w:ascii="Courier New" w:cs="Courier New" w:eastAsia="Courier New" w:hAnsi="Courier New"/>
+          <w:color w:val="0000ff"/>
+          <w:sz w:val="18"/>
+          <w:szCs w:val="18"/>
+          <w:rtl w:val="0"/>
+        </w:rPr>
+        <w:t xml:space="preserve">&lt;m&gt;</w:t>
+      </w:r>
+      <w:r>
+        <w:rPr>
+          <w:rtl w:val="0"/>
+        </w:rPr>
+        <w:t xml:space="preserve">water</w:t>
+      </w:r>
+      <w:r>
+        <w:rPr>
+          <w:rFonts w:ascii="Courier New" w:cs="Courier New" w:eastAsia="Courier New" w:hAnsi="Courier New"/>
+          <w:color w:val="0000ff"/>
+          <w:sz w:val="18"/>
+          <w:szCs w:val="18"/>
+          <w:rtl w:val="0"/>
+        </w:rPr>
+        <w:t xml:space="preserve">&lt;/m&gt;</w:t>
+      </w:r>
+      <w:r>
+        <w:rPr>
+          <w:rFonts w:ascii="Courier New" w:cs="Courier New" w:eastAsia="Courier New" w:hAnsi="Courier New"/>
+          <w:color w:val="7f6000"/>
+          <w:sz w:val="18"/>
+          <w:szCs w:val="18"/>
+          <w:rtl w:val="0"/>
+        </w:rPr>
+        <w:t xml:space="preserve">&lt;/head&gt;</w:t>
+      </w:r>
+      <w:r>
+        <w:rPr>
+          <w:rtl w:val="0"/>
+        </w:rPr>
+      </w:r>
+    </w:p>
+    <w:p>
+      <w:pPr>
+        <w:widowControl w:val="0"/>
+        <w:contextualSpacing w:val="0"/>
+        <w:rPr/>
+      </w:pPr>
+      <w:r>
+        <w:rPr>
+          <w:rtl w:val="0"/>
+        </w:rPr>
+      </w:r>
+    </w:p>
+    <w:p>
+      <w:pPr>
+        <w:widowControl w:val="0"/>
+        <w:contextualSpacing w:val="0"/>
+        <w:rPr/>
+      </w:pPr>
+      <w:r>
+        <w:rPr>
+          <w:rFonts w:ascii="Courier New" w:cs="Courier New" w:eastAsia="Courier New" w:hAnsi="Courier New"/>
+          <w:color w:val="7f6000"/>
+          <w:sz w:val="18"/>
+          <w:szCs w:val="18"/>
+          <w:rtl w:val="0"/>
+        </w:rPr>
+        <w:t xml:space="preserve">&lt;ab&gt;</w:t>
+      </w:r>
+      <w:r>
+        <w:rPr>
+          <w:rtl w:val="0"/>
+        </w:rPr>
+        <w:t xml:space="preserve">Usually, after grinding them one puts </w:t>
+      </w:r>
+      <w:r>
+        <w:rPr>
+          <w:rFonts w:ascii="Courier New" w:cs="Courier New" w:eastAsia="Courier New" w:hAnsi="Courier New"/>
+          <w:color w:val="a91111"/>
+          <w:sz w:val="18"/>
+          <w:szCs w:val="18"/>
+          <w:rtl w:val="0"/>
+        </w:rPr>
+        <w:t xml:space="preserve">&lt;corr&gt;</w:t>
+      </w:r>
+      <w:r>
+        <w:rPr>
+          <w:rtl w:val="0"/>
+        </w:rPr>
+        <w:t xml:space="preserve">a</w:t>
+      </w:r>
+      <w:r>
+        <w:rPr>
+          <w:rFonts w:ascii="Courier New" w:cs="Courier New" w:eastAsia="Courier New" w:hAnsi="Courier New"/>
+          <w:color w:val="a91111"/>
+          <w:sz w:val="18"/>
+          <w:szCs w:val="18"/>
+          <w:rtl w:val="0"/>
+        </w:rPr>
+        <w:t xml:space="preserve">&lt;/corr&gt;</w:t>
+      </w:r>
+      <w:r>
+        <w:rPr>
+          <w:rtl w:val="0"/>
+        </w:rPr>
+        <w:t xml:space="preserve"> </w:t>
+      </w:r>
+      <w:r>
+        <w:rPr>
+          <w:rFonts w:ascii="Courier New" w:cs="Courier New" w:eastAsia="Courier New" w:hAnsi="Courier New"/>
+          <w:color w:val="a91111"/>
+          <w:sz w:val="18"/>
+          <w:szCs w:val="18"/>
+          <w:rtl w:val="0"/>
+        </w:rPr>
+        <w:t xml:space="preserve">&lt;del&gt;</w:t>
+      </w:r>
+      <w:r>
+        <w:rPr>
+          <w:rFonts w:ascii="Courier New" w:cs="Courier New" w:eastAsia="Courier New" w:hAnsi="Courier New"/>
+          <w:color w:val="0000ff"/>
+          <w:sz w:val="18"/>
+          <w:szCs w:val="18"/>
+          <w:rtl w:val="0"/>
+        </w:rPr>
+        <w:t xml:space="preserve">&lt;fr&gt;</w:t>
+      </w:r>
+      <w:r>
+        <w:rPr>
+          <w:rtl w:val="0"/>
+        </w:rPr>
+        <w:t xml:space="preserve">fo</w:t>
+      </w:r>
+      <w:r>
+        <w:rPr>
+          <w:rFonts w:ascii="Courier New" w:cs="Courier New" w:eastAsia="Courier New" w:hAnsi="Courier New"/>
+          <w:color w:val="0000ff"/>
+          <w:sz w:val="18"/>
+          <w:szCs w:val="18"/>
+          <w:rtl w:val="0"/>
+        </w:rPr>
+        <w:t xml:space="preserve">&lt;/fr&gt;</w:t>
+      </w:r>
+      <w:r>
+        <w:rPr>
+          <w:rFonts w:ascii="Courier New" w:cs="Courier New" w:eastAsia="Courier New" w:hAnsi="Courier New"/>
+          <w:color w:val="a91111"/>
+          <w:sz w:val="18"/>
+          <w:szCs w:val="18"/>
+          <w:rtl w:val="0"/>
+        </w:rPr>
+        <w:t xml:space="preserve">&lt;/del&gt;</w:t>
+      </w:r>
+      <w:r>
+        <w:rPr>
+          <w:rtl w:val="0"/>
+        </w:rPr>
+        <w:t xml:space="preserve"> piece of </w:t>
+      </w:r>
+      <w:r>
+        <w:rPr>
+          <w:rFonts w:ascii="Courier New" w:cs="Courier New" w:eastAsia="Courier New" w:hAnsi="Courier New"/>
+          <w:color w:val="0000ff"/>
+          <w:sz w:val="18"/>
+          <w:szCs w:val="18"/>
+          <w:rtl w:val="0"/>
+        </w:rPr>
+        <w:t xml:space="preserve">&lt;m&gt;</w:t>
+      </w:r>
+      <w:r>
+        <w:rPr>
+          <w:rtl w:val="0"/>
+        </w:rPr>
+        <w:t xml:space="preserve">tin leaf</w:t>
+      </w:r>
+      <w:r>
+        <w:rPr>
+          <w:rFonts w:ascii="Courier New" w:cs="Courier New" w:eastAsia="Courier New" w:hAnsi="Courier New"/>
+          <w:color w:val="0000ff"/>
+          <w:sz w:val="18"/>
+          <w:szCs w:val="18"/>
+          <w:rtl w:val="0"/>
+        </w:rPr>
+        <w:t xml:space="preserve">&lt;/m&gt;</w:t>
+      </w:r>
+      <w:r>
+        <w:rPr>
+          <w:rtl w:val="0"/>
+        </w:rPr>
+        <w:t xml:space="preserve"> on top, &amp;</w:t>
+      </w:r>
+      <w:r>
+        <w:rPr>
+          <w:rFonts w:ascii="Courier New" w:cs="Courier New" w:eastAsia="Courier New" w:hAnsi="Courier New"/>
+          <w:color w:val="a9a9a9"/>
+          <w:sz w:val="18"/>
+          <w:szCs w:val="18"/>
+          <w:rtl w:val="0"/>
+        </w:rPr>
+        <w:t xml:space="preserve">amp;</w:t>
+      </w:r>
+      <w:r>
+        <w:rPr>
+          <w:rtl w:val="0"/>
+        </w:rPr>
+        <w:t xml:space="preserve"> one puts them in </w:t>
+      </w:r>
+      <w:r>
+        <w:rPr>
+          <w:rFonts w:ascii="Courier New" w:cs="Courier New" w:eastAsia="Courier New" w:hAnsi="Courier New"/>
+          <w:color w:val="0000ff"/>
+          <w:sz w:val="18"/>
+          <w:szCs w:val="18"/>
+          <w:rtl w:val="0"/>
+        </w:rPr>
+        <w:t xml:space="preserve">&lt;m&gt;</w:t>
+      </w:r>
+      <w:r>
+        <w:rPr>
+          <w:rtl w:val="0"/>
+        </w:rPr>
+        <w:t xml:space="preserve">water</w:t>
+      </w:r>
+      <w:r>
+        <w:rPr>
+          <w:rFonts w:ascii="Courier New" w:cs="Courier New" w:eastAsia="Courier New" w:hAnsi="Courier New"/>
+          <w:color w:val="0000ff"/>
+          <w:sz w:val="18"/>
+          <w:szCs w:val="18"/>
+          <w:rtl w:val="0"/>
+        </w:rPr>
+        <w:t xml:space="preserve">&lt;/m&gt;</w:t>
+      </w:r>
+      <w:r>
+        <w:rPr>
+          <w:rtl w:val="0"/>
+        </w:rPr>
+        <w:t xml:space="preserve"> to prevent them from drying out. But this is more appropriate for </w:t>
+      </w:r>
+      <w:r>
+        <w:rPr>
+          <w:rFonts w:ascii="Courier New" w:cs="Courier New" w:eastAsia="Courier New" w:hAnsi="Courier New"/>
+          <w:color w:val="0000ff"/>
+          <w:sz w:val="18"/>
+          <w:szCs w:val="18"/>
+          <w:rtl w:val="0"/>
+        </w:rPr>
+        <w:t xml:space="preserve">&lt;m&gt;</w:t>
+      </w:r>
+      <w:r>
+        <w:rPr>
+          <w:rtl w:val="0"/>
+        </w:rPr>
+        <w:t xml:space="preserve">ceruse</w:t>
+      </w:r>
+      <w:r>
+        <w:rPr>
+          <w:rFonts w:ascii="Courier New" w:cs="Courier New" w:eastAsia="Courier New" w:hAnsi="Courier New"/>
+          <w:color w:val="0000ff"/>
+          <w:sz w:val="18"/>
+          <w:szCs w:val="18"/>
+          <w:rtl w:val="0"/>
+        </w:rPr>
+        <w:t xml:space="preserve">&lt;/m&gt;</w:t>
+      </w:r>
+      <w:r>
+        <w:rPr>
+          <w:rtl w:val="0"/>
+        </w:rPr>
+        <w:t xml:space="preserve">, </w:t>
+      </w:r>
+      <w:r>
+        <w:rPr>
+          <w:rFonts w:ascii="Courier New" w:cs="Courier New" w:eastAsia="Courier New" w:hAnsi="Courier New"/>
+          <w:color w:val="0000ff"/>
+          <w:sz w:val="18"/>
+          <w:szCs w:val="18"/>
+          <w:rtl w:val="0"/>
+        </w:rPr>
+        <w:t xml:space="preserve">&lt;m&gt;</w:t>
+      </w:r>
+      <w:r>
+        <w:rPr>
+          <w:rtl w:val="0"/>
+        </w:rPr>
+        <w:t xml:space="preserve">lead white</w:t>
+      </w:r>
+      <w:r>
+        <w:rPr>
+          <w:rFonts w:ascii="Courier New" w:cs="Courier New" w:eastAsia="Courier New" w:hAnsi="Courier New"/>
+          <w:color w:val="0000ff"/>
+          <w:sz w:val="18"/>
+          <w:szCs w:val="18"/>
+          <w:rtl w:val="0"/>
+        </w:rPr>
+        <w:t xml:space="preserve">&lt;/m&gt;</w:t>
+      </w:r>
+      <w:r>
+        <w:rPr>
+          <w:rtl w:val="0"/>
+        </w:rPr>
+        <w:t xml:space="preserve">, </w:t>
+      </w:r>
+      <w:r>
+        <w:rPr>
+          <w:rFonts w:ascii="Courier New" w:cs="Courier New" w:eastAsia="Courier New" w:hAnsi="Courier New"/>
+          <w:color w:val="0000ff"/>
+          <w:sz w:val="18"/>
+          <w:szCs w:val="18"/>
+          <w:rtl w:val="0"/>
+        </w:rPr>
+        <w:t xml:space="preserve">&lt;m&gt;</w:t>
+      </w:r>
+      <w:r>
+        <w:rPr>
+          <w:rtl w:val="0"/>
+        </w:rPr>
+        <w:t xml:space="preserve">minium</w:t>
+      </w:r>
+      <w:r>
+        <w:rPr>
+          <w:rFonts w:ascii="Courier New" w:cs="Courier New" w:eastAsia="Courier New" w:hAnsi="Courier New"/>
+          <w:color w:val="0000ff"/>
+          <w:sz w:val="18"/>
+          <w:szCs w:val="18"/>
+          <w:rtl w:val="0"/>
+        </w:rPr>
+        <w:t xml:space="preserve">&lt;/m&gt;</w:t>
+      </w:r>
+      <w:r>
+        <w:rPr>
+          <w:rtl w:val="0"/>
+        </w:rPr>
+        <w:t xml:space="preserve"> &amp;</w:t>
+      </w:r>
+      <w:r>
+        <w:rPr>
+          <w:rFonts w:ascii="Courier New" w:cs="Courier New" w:eastAsia="Courier New" w:hAnsi="Courier New"/>
+          <w:color w:val="a9a9a9"/>
+          <w:sz w:val="18"/>
+          <w:szCs w:val="18"/>
+          <w:rtl w:val="0"/>
+        </w:rPr>
+        <w:t xml:space="preserve">amp;</w:t>
+      </w:r>
+      <w:r>
+        <w:rPr>
+          <w:rtl w:val="0"/>
+        </w:rPr>
+        <w:t xml:space="preserve"> </w:t>
+      </w:r>
+      <w:r>
+        <w:rPr>
+          <w:rFonts w:ascii="Courier New" w:cs="Courier New" w:eastAsia="Courier New" w:hAnsi="Courier New"/>
+          <w:color w:val="0000ff"/>
+          <w:sz w:val="18"/>
+          <w:szCs w:val="18"/>
+          <w:rtl w:val="0"/>
+        </w:rPr>
+        <w:t xml:space="preserve">&lt;m&gt;</w:t>
+      </w:r>
+      <w:r>
+        <w:rPr>
+          <w:rtl w:val="0"/>
+        </w:rPr>
+        <w:t xml:space="preserve">massicot</w:t>
+      </w:r>
+      <w:r>
+        <w:rPr>
+          <w:rFonts w:ascii="Courier New" w:cs="Courier New" w:eastAsia="Courier New" w:hAnsi="Courier New"/>
+          <w:color w:val="0000ff"/>
+          <w:sz w:val="18"/>
+          <w:szCs w:val="18"/>
+          <w:rtl w:val="0"/>
+        </w:rPr>
+        <w:t xml:space="preserve">&lt;/m&gt;</w:t>
+      </w:r>
+      <w:r>
+        <w:rPr>
+          <w:rtl w:val="0"/>
+        </w:rPr>
+        <w:t xml:space="preserve"> than for the others, for </w:t>
+      </w:r>
+      <w:r>
+        <w:rPr>
+          <w:rFonts w:ascii="Courier New" w:cs="Courier New" w:eastAsia="Courier New" w:hAnsi="Courier New"/>
+          <w:color w:val="0000ff"/>
+          <w:sz w:val="18"/>
+          <w:szCs w:val="18"/>
+          <w:rtl w:val="0"/>
+        </w:rPr>
+        <w:t xml:space="preserve">&lt;m&gt;</w:t>
+      </w:r>
+      <w:r>
+        <w:rPr>
+          <w:rtl w:val="0"/>
+        </w:rPr>
+        <w:t xml:space="preserve">lake</w:t>
+      </w:r>
+      <w:r>
+        <w:rPr>
+          <w:rFonts w:ascii="Courier New" w:cs="Courier New" w:eastAsia="Courier New" w:hAnsi="Courier New"/>
+          <w:color w:val="0000ff"/>
+          <w:sz w:val="18"/>
+          <w:szCs w:val="18"/>
+          <w:rtl w:val="0"/>
+        </w:rPr>
+        <w:t xml:space="preserve">&lt;/m&gt;</w:t>
+      </w:r>
+      <w:r>
+        <w:rPr>
+          <w:rtl w:val="0"/>
+        </w:rPr>
+        <w:t xml:space="preserve"> dies there &amp;</w:t>
+      </w:r>
+      <w:r>
+        <w:rPr>
+          <w:rFonts w:ascii="Courier New" w:cs="Courier New" w:eastAsia="Courier New" w:hAnsi="Courier New"/>
+          <w:color w:val="a9a9a9"/>
+          <w:sz w:val="18"/>
+          <w:szCs w:val="18"/>
+          <w:rtl w:val="0"/>
+        </w:rPr>
+        <w:t xml:space="preserve">amp;</w:t>
+      </w:r>
+      <w:r>
+        <w:rPr>
+          <w:rtl w:val="0"/>
+        </w:rPr>
+        <w:t xml:space="preserve"> loses its color, as does </w:t>
+      </w:r>
+      <w:r>
+        <w:rPr>
+          <w:rFonts w:ascii="Courier New" w:cs="Courier New" w:eastAsia="Courier New" w:hAnsi="Courier New"/>
+          <w:color w:val="0000ff"/>
+          <w:sz w:val="18"/>
+          <w:szCs w:val="18"/>
+          <w:rtl w:val="0"/>
+        </w:rPr>
+        <w:t xml:space="preserve">&lt;m&gt;</w:t>
+      </w:r>
+      <w:r>
+        <w:rPr>
+          <w:rtl w:val="0"/>
+        </w:rPr>
+        <w:t xml:space="preserve">azure vermilion</w:t>
+      </w:r>
+      <w:r>
+        <w:rPr>
+          <w:rFonts w:ascii="Courier New" w:cs="Courier New" w:eastAsia="Courier New" w:hAnsi="Courier New"/>
+          <w:color w:val="0000ff"/>
+          <w:sz w:val="18"/>
+          <w:szCs w:val="18"/>
+          <w:rtl w:val="0"/>
+        </w:rPr>
+        <w:t xml:space="preserve">&lt;/m&gt;</w:t>
+      </w:r>
+      <w:r>
+        <w:rPr>
+          <w:rtl w:val="0"/>
+        </w:rPr>
+        <w:t xml:space="preserve">.</w:t>
+      </w:r>
+      <w:r>
+        <w:rPr>
+          <w:rFonts w:ascii="Courier New" w:cs="Courier New" w:eastAsia="Courier New" w:hAnsi="Courier New"/>
+          <w:color w:val="7f6000"/>
+          <w:sz w:val="18"/>
+          <w:szCs w:val="18"/>
+          <w:rtl w:val="0"/>
+        </w:rPr>
+        <w:t xml:space="preserve">&lt;/ab&gt;</w:t>
+      </w:r>
+      <w:r>
+        <w:rPr>
+          <w:rtl w:val="0"/>
+        </w:rPr>
+      </w:r>
+    </w:p>
+    <w:p>
+      <w:pPr>
+        <w:widowControl w:val="0"/>
+        <w:contextualSpacing w:val="0"/>
+        <w:rPr/>
+      </w:pPr>
+      <w:r>
+        <w:rPr>
+          <w:rFonts w:ascii="Courier New" w:cs="Courier New" w:eastAsia="Courier New" w:hAnsi="Courier New"/>
+          <w:color w:val="7f6000"/>
+          <w:sz w:val="18"/>
+          <w:szCs w:val="18"/>
+          <w:rtl w:val="0"/>
+        </w:rPr>
+        <w:t xml:space="preserve">&lt;/div&gt;</w:t>
+      </w:r>
+      <w:r>
+        <w:rPr>
+          <w:rtl w:val="0"/>
+        </w:rPr>
+      </w:r>
+    </w:p>
+    <w:p>
+      <w:pPr>
+        <w:widowControl w:val="0"/>
+        <w:contextualSpacing w:val="0"/>
+        <w:rPr/>
+      </w:pPr>
+      <w:r>
+        <w:rPr>
+          <w:rtl w:val="0"/>
+        </w:rPr>
+      </w:r>
+    </w:p>
+    <w:p>
+      <w:pPr>
+        <w:widowControl w:val="0"/>
+        <w:contextualSpacing w:val="0"/>
+        <w:rPr/>
+      </w:pPr>
+      <w:r>
+        <w:rPr>
+          <w:rFonts w:ascii="Courier New" w:cs="Courier New" w:eastAsia="Courier New" w:hAnsi="Courier New"/>
+          <w:color w:val="7f6000"/>
+          <w:sz w:val="18"/>
+          <w:szCs w:val="18"/>
+          <w:rtl w:val="0"/>
+        </w:rPr>
+        <w:t xml:space="preserve">&lt;div&gt;</w:t>
+      </w:r>
+      <w:r>
+        <w:rPr>
+          <w:rtl w:val="0"/>
+        </w:rPr>
+      </w:r>
+    </w:p>
+    <w:p>
+      <w:pPr>
+        <w:widowControl w:val="0"/>
+        <w:contextualSpacing w:val="0"/>
+        <w:rPr/>
+      </w:pPr>
+      <w:r>
+        <w:rPr>
+          <w:rFonts w:ascii="Courier New" w:cs="Courier New" w:eastAsia="Courier New" w:hAnsi="Courier New"/>
+          <w:color w:val="7f6000"/>
+          <w:sz w:val="18"/>
+          <w:szCs w:val="18"/>
+          <w:rtl w:val="0"/>
+        </w:rPr>
         <w:t xml:space="preserve">&lt;id&gt;</w:t>
       </w:r>
       <w:r>
         <w:rPr>
           <w:rtl w:val="0"/>
         </w:rPr>
-        <w:t xml:space="preserve">p064r_2</w:t>
-      </w:r>
-      <w:r>
-        <w:rPr>
-          <w:rFonts w:ascii="Courier New" w:cs="Courier New" w:eastAsia="Courier New" w:hAnsi="Courier New"/>
-          <w:color w:val="7f6000"/>
-          <w:sz w:val="18"/>
-          <w:szCs w:val="18"/>
-          <w:rtl w:val="0"/>
-        </w:rPr>
-        <w:t xml:space="preserve">&lt;/id&gt;</w:t>
-      </w:r>
-      <w:r>
-        <w:rPr>
-          <w:rtl w:val="0"/>
-        </w:rPr>
-      </w:r>
-    </w:p>
-    <w:p>
-      <w:pPr>
-        <w:widowControl w:val="0"/>
-        <w:contextualSpacing w:val="0"/>
-        <w:rPr/>
-      </w:pPr>
-      <w:r>
-        <w:rPr>
-          <w:rFonts w:ascii="Courier New" w:cs="Courier New" w:eastAsia="Courier New" w:hAnsi="Courier New"/>
-          <w:color w:val="7f6000"/>
-          <w:sz w:val="18"/>
-          <w:szCs w:val="18"/>
-          <w:rtl w:val="0"/>
-        </w:rPr>
-        <w:t xml:space="preserve">&lt;head&gt;</w:t>
-      </w:r>
-      <w:r>
-        <w:rPr>
-          <w:rFonts w:ascii="Courier New" w:cs="Courier New" w:eastAsia="Courier New" w:hAnsi="Courier New"/>
-          <w:color w:val="0000ff"/>
-          <w:sz w:val="18"/>
-          <w:szCs w:val="18"/>
-          <w:rtl w:val="0"/>
-        </w:rPr>
-        <w:t xml:space="preserve">&lt;m&gt;</w:t>
-      </w:r>
-      <w:r>
-        <w:rPr>
-          <w:rtl w:val="0"/>
-        </w:rPr>
-        <w:t xml:space="preserve">Fatty </w:t>
-      </w:r>
-      <w:r>
-        <w:rPr>
-          <w:rtl w:val="0"/>
-        </w:rPr>
-        <w:t xml:space="preserve">oil</w:t>
-      </w:r>
-      <w:r>
-        <w:rPr>
-          <w:rFonts w:ascii="Courier New" w:cs="Courier New" w:eastAsia="Courier New" w:hAnsi="Courier New"/>
-          <w:color w:val="0000ff"/>
-          <w:sz w:val="18"/>
-          <w:szCs w:val="18"/>
-          <w:rtl w:val="0"/>
-        </w:rPr>
-        <w:t xml:space="preserve">&lt;/m&gt;</w:t>
-      </w:r>
-      <w:r>
-        <w:rPr>
-          <w:rFonts w:ascii="Courier New" w:cs="Courier New" w:eastAsia="Courier New" w:hAnsi="Courier New"/>
-          <w:color w:val="7f6000"/>
-          <w:sz w:val="18"/>
-          <w:szCs w:val="18"/>
-          <w:rtl w:val="0"/>
-        </w:rPr>
-        <w:t xml:space="preserve">&lt;/head&gt;</w:t>
-      </w:r>
-      <w:r>
-        <w:rPr>
-          <w:rtl w:val="0"/>
-        </w:rPr>
-      </w:r>
-    </w:p>
-    <w:p>
-      <w:pPr>
-        <w:widowControl w:val="0"/>
-        <w:contextualSpacing w:val="0"/>
-        <w:rPr/>
-      </w:pPr>
-      <w:r>
-        <w:rPr>
-          <w:rtl w:val="0"/>
-        </w:rPr>
-      </w:r>
-    </w:p>
-    <w:p>
-      <w:pPr>
-        <w:widowControl w:val="0"/>
-        <w:contextualSpacing w:val="0"/>
-        <w:rPr/>
-      </w:pPr>
-      <w:r>
-        <w:rPr>
-          <w:rFonts w:ascii="Courier New" w:cs="Courier New" w:eastAsia="Courier New" w:hAnsi="Courier New"/>
-          <w:color w:val="7f6000"/>
-          <w:sz w:val="18"/>
-          <w:szCs w:val="18"/>
-          <w:rtl w:val="0"/>
-        </w:rPr>
-        <w:t xml:space="preserve">&lt;ab&gt;</w:t>
-      </w:r>
-      <w:r>
-        <w:rPr>
-          <w:rtl w:val="0"/>
-        </w:rPr>
-        <w:t xml:space="preserve">It is not good for working with colors because it makes them thick, &amp;</w:t>
-      </w:r>
-      <w:r>
-        <w:rPr>
-          <w:rFonts w:ascii="Courier New" w:cs="Courier New" w:eastAsia="Courier New" w:hAnsi="Courier New"/>
-          <w:color w:val="a9a9a9"/>
-          <w:sz w:val="18"/>
-          <w:szCs w:val="18"/>
-          <w:rtl w:val="0"/>
-        </w:rPr>
-        <w:t xml:space="preserve">amp;</w:t>
-      </w:r>
-      <w:r>
-        <w:rPr>
-          <w:rtl w:val="0"/>
-        </w:rPr>
-        <w:t xml:space="preserve"> as difficult to work as </w:t>
-      </w:r>
-      <w:r>
-        <w:rPr>
-          <w:rFonts w:ascii="Courier New" w:cs="Courier New" w:eastAsia="Courier New" w:hAnsi="Courier New"/>
-          <w:color w:val="0000ff"/>
-          <w:sz w:val="18"/>
-          <w:szCs w:val="18"/>
-          <w:rtl w:val="0"/>
-        </w:rPr>
-        <w:t xml:space="preserve">&lt;m&gt;</w:t>
-      </w:r>
-      <w:r>
-        <w:rPr>
-          <w:rtl w:val="0"/>
-        </w:rPr>
-        <w:t xml:space="preserve">azur d’esmail</w:t>
-      </w:r>
-      <w:r>
-        <w:rPr>
-          <w:rFonts w:ascii="Courier New" w:cs="Courier New" w:eastAsia="Courier New" w:hAnsi="Courier New"/>
-          <w:color w:val="0000ff"/>
-          <w:sz w:val="18"/>
-          <w:szCs w:val="18"/>
-          <w:rtl w:val="0"/>
-        </w:rPr>
-        <w:t xml:space="preserve">&lt;/m&gt;</w:t>
-      </w:r>
-      <w:r>
-        <w:rPr>
-          <w:rtl w:val="0"/>
-        </w:rPr>
-        <w:t xml:space="preserve">. Therefore use the </w:t>
-      </w:r>
-      <w:r>
-        <w:rPr>
-          <w:rFonts w:ascii="Courier New" w:cs="Courier New" w:eastAsia="Courier New" w:hAnsi="Courier New"/>
-          <w:color w:val="0000ff"/>
-          <w:sz w:val="18"/>
-          <w:szCs w:val="18"/>
-          <w:rtl w:val="0"/>
-        </w:rPr>
-        <w:t xml:space="preserve">&lt;m&gt;</w:t>
-      </w:r>
-      <w:r>
-        <w:rPr>
-          <w:rtl w:val="0"/>
-        </w:rPr>
-        <w:t xml:space="preserve">clearest </w:t>
-      </w:r>
-      <w:r>
-        <w:rPr>
-          <w:rFonts w:ascii="Courier New" w:cs="Courier New" w:eastAsia="Courier New" w:hAnsi="Courier New"/>
-          <w:color w:val="0000ff"/>
-          <w:sz w:val="18"/>
-          <w:szCs w:val="18"/>
-          <w:rtl w:val="0"/>
-        </w:rPr>
-        <w:t xml:space="preserve">&lt;pa&gt;</w:t>
-      </w:r>
-      <w:r>
-        <w:rPr>
-          <w:rtl w:val="0"/>
-        </w:rPr>
-        <w:t xml:space="preserve">walnut</w:t>
-      </w:r>
-      <w:r>
-        <w:rPr>
-          <w:rFonts w:ascii="Courier New" w:cs="Courier New" w:eastAsia="Courier New" w:hAnsi="Courier New"/>
-          <w:color w:val="0000ff"/>
-          <w:sz w:val="18"/>
-          <w:szCs w:val="18"/>
-          <w:rtl w:val="0"/>
-        </w:rPr>
-        <w:t xml:space="preserve">&lt;/pa&gt;</w:t>
-      </w:r>
-      <w:r>
-        <w:rPr>
-          <w:rtl w:val="0"/>
-        </w:rPr>
-        <w:t xml:space="preserve"> oil</w:t>
-      </w:r>
-      <w:r>
-        <w:rPr>
-          <w:rFonts w:ascii="Courier New" w:cs="Courier New" w:eastAsia="Courier New" w:hAnsi="Courier New"/>
-          <w:color w:val="0000ff"/>
-          <w:sz w:val="18"/>
-          <w:szCs w:val="18"/>
-          <w:rtl w:val="0"/>
-        </w:rPr>
-        <w:t xml:space="preserve">&lt;/m&gt;</w:t>
-      </w:r>
-      <w:r>
-        <w:rPr>
-          <w:rtl w:val="0"/>
-        </w:rPr>
-        <w:t xml:space="preserve"> that you can, &amp;</w:t>
-      </w:r>
-      <w:r>
-        <w:rPr>
-          <w:rFonts w:ascii="Courier New" w:cs="Courier New" w:eastAsia="Courier New" w:hAnsi="Courier New"/>
-          <w:color w:val="a9a9a9"/>
-          <w:sz w:val="18"/>
-          <w:szCs w:val="18"/>
-          <w:rtl w:val="0"/>
-        </w:rPr>
-        <w:t xml:space="preserve">amp;</w:t>
-      </w:r>
-      <w:r>
-        <w:rPr>
-          <w:rtl w:val="0"/>
-        </w:rPr>
-        <w:t xml:space="preserve"> the freshest.</w:t>
-      </w:r>
-      <w:r>
-        <w:rPr>
-          <w:rFonts w:ascii="Courier New" w:cs="Courier New" w:eastAsia="Courier New" w:hAnsi="Courier New"/>
-          <w:color w:val="7f6000"/>
-          <w:sz w:val="18"/>
-          <w:szCs w:val="18"/>
-          <w:rtl w:val="0"/>
-        </w:rPr>
-        <w:t xml:space="preserve">&lt;/ab&gt;</w:t>
-      </w:r>
-      <w:r>
-        <w:rPr>
-          <w:rtl w:val="0"/>
-        </w:rPr>
-      </w:r>
-    </w:p>
-    <w:p>
-      <w:pPr>
-        <w:widowControl w:val="0"/>
-        <w:contextualSpacing w:val="0"/>
-        <w:rPr/>
-      </w:pPr>
-      <w:r>
-        <w:rPr>
-          <w:rFonts w:ascii="Courier New" w:cs="Courier New" w:eastAsia="Courier New" w:hAnsi="Courier New"/>
-          <w:color w:val="7f6000"/>
-          <w:sz w:val="18"/>
-          <w:szCs w:val="18"/>
-          <w:rtl w:val="0"/>
-        </w:rPr>
-        <w:t xml:space="preserve">&lt;/div&gt;</w:t>
-      </w:r>
-      <w:r>
-        <w:rPr>
-          <w:rtl w:val="0"/>
-        </w:rPr>
-      </w:r>
-    </w:p>
-    <w:p>
-      <w:pPr>
-        <w:widowControl w:val="0"/>
-        <w:contextualSpacing w:val="0"/>
-        <w:rPr/>
-      </w:pPr>
-      <w:r>
-        <w:rPr>
-          <w:rtl w:val="0"/>
-        </w:rPr>
-      </w:r>
-    </w:p>
-    <w:p>
-      <w:pPr>
-        <w:widowControl w:val="0"/>
-        <w:contextualSpacing w:val="0"/>
-        <w:rPr/>
-      </w:pPr>
-      <w:r>
-        <w:rPr>
-          <w:rFonts w:ascii="Courier New" w:cs="Courier New" w:eastAsia="Courier New" w:hAnsi="Courier New"/>
-          <w:color w:val="7f6000"/>
-          <w:sz w:val="18"/>
-          <w:szCs w:val="18"/>
-          <w:rtl w:val="0"/>
-        </w:rPr>
-        <w:t xml:space="preserve">&lt;div&gt;</w:t>
-      </w:r>
-      <w:r>
-        <w:rPr>
-          <w:rtl w:val="0"/>
-        </w:rPr>
-      </w:r>
-    </w:p>
-    <w:p>
-      <w:pPr>
-        <w:widowControl w:val="0"/>
-        <w:contextualSpacing w:val="0"/>
-        <w:rPr/>
-      </w:pPr>
-      <w:r>
-        <w:rPr>
-          <w:rFonts w:ascii="Courier New" w:cs="Courier New" w:eastAsia="Courier New" w:hAnsi="Courier New"/>
-          <w:color w:val="7f6000"/>
-          <w:sz w:val="18"/>
-          <w:szCs w:val="18"/>
-          <w:rtl w:val="0"/>
-        </w:rPr>
-        <w:t xml:space="preserve">&lt;id&gt;</w:t>
-      </w:r>
-      <w:r>
-        <w:rPr>
-          <w:rtl w:val="0"/>
-        </w:rPr>
-        <w:t xml:space="preserve">p064r_3</w:t>
-      </w:r>
-      <w:r>
-        <w:rPr>
-          <w:rFonts w:ascii="Courier New" w:cs="Courier New" w:eastAsia="Courier New" w:hAnsi="Courier New"/>
-          <w:color w:val="7f6000"/>
-          <w:sz w:val="18"/>
-          <w:szCs w:val="18"/>
-          <w:rtl w:val="0"/>
-        </w:rPr>
-        <w:t xml:space="preserve">&lt;/id&gt;</w:t>
-      </w:r>
-      <w:r>
-        <w:rPr>
-          <w:rtl w:val="0"/>
-        </w:rPr>
-      </w:r>
-    </w:p>
-    <w:p>
-      <w:pPr>
-        <w:widowControl w:val="0"/>
-        <w:contextualSpacing w:val="0"/>
-        <w:rPr/>
-      </w:pPr>
-      <w:r>
-        <w:rPr>
-          <w:rtl w:val="0"/>
-        </w:rPr>
-        <w:t xml:space="preserve"> </w:t>
-      </w:r>
-      <w:r>
-        <w:rPr>
-          <w:rFonts w:ascii="Courier New" w:cs="Courier New" w:eastAsia="Courier New" w:hAnsi="Courier New"/>
-          <w:color w:val="7f6000"/>
-          <w:sz w:val="18"/>
-          <w:szCs w:val="18"/>
-          <w:rtl w:val="0"/>
-        </w:rPr>
-        <w:t xml:space="preserve">&lt;head&gt;</w:t>
-      </w:r>
-      <w:r>
-        <w:rPr>
-          <w:rFonts w:ascii="Courier New" w:cs="Courier New" w:eastAsia="Courier New" w:hAnsi="Courier New"/>
-          <w:color w:val="0000ff"/>
-          <w:sz w:val="18"/>
-          <w:szCs w:val="18"/>
-          <w:rtl w:val="0"/>
-        </w:rPr>
-        <w:t xml:space="preserve">&lt;m&gt;</w:t>
-      </w:r>
-      <w:r>
-        <w:rPr>
-          <w:rtl w:val="0"/>
-        </w:rPr>
-        <w:t xml:space="preserve">Vermilion</w:t>
-      </w:r>
-      <w:r>
-        <w:rPr>
-          <w:rFonts w:ascii="Courier New" w:cs="Courier New" w:eastAsia="Courier New" w:hAnsi="Courier New"/>
-          <w:color w:val="0000ff"/>
-          <w:sz w:val="18"/>
-          <w:szCs w:val="18"/>
-          <w:rtl w:val="0"/>
-        </w:rPr>
-        <w:t xml:space="preserve">&lt;/m&gt;</w:t>
-      </w:r>
-      <w:r>
-        <w:rPr>
-          <w:rFonts w:ascii="Courier New" w:cs="Courier New" w:eastAsia="Courier New" w:hAnsi="Courier New"/>
-          <w:color w:val="7f6000"/>
-          <w:sz w:val="18"/>
-          <w:szCs w:val="18"/>
-          <w:rtl w:val="0"/>
-        </w:rPr>
-        <w:t xml:space="preserve">&lt;/head&gt;</w:t>
-      </w:r>
-      <w:r>
-        <w:rPr>
-          <w:rtl w:val="0"/>
-        </w:rPr>
-      </w:r>
-    </w:p>
-    <w:p>
-      <w:pPr>
-        <w:widowControl w:val="0"/>
-        <w:contextualSpacing w:val="0"/>
-        <w:rPr/>
-      </w:pPr>
-      <w:r>
-        <w:rPr>
-          <w:rtl w:val="0"/>
-        </w:rPr>
-      </w:r>
-    </w:p>
-    <w:p>
-      <w:pPr>
-        <w:widowControl w:val="0"/>
-        <w:contextualSpacing w:val="0"/>
-        <w:rPr/>
-      </w:pPr>
-      <w:r>
-        <w:rPr>
-          <w:rFonts w:ascii="Courier New" w:cs="Courier New" w:eastAsia="Courier New" w:hAnsi="Courier New"/>
-          <w:color w:val="7f6000"/>
-          <w:sz w:val="18"/>
-          <w:szCs w:val="18"/>
-          <w:rtl w:val="0"/>
-        </w:rPr>
-        <w:t xml:space="preserve">&lt;ab&gt;</w:t>
-      </w:r>
-      <w:r>
-        <w:rPr>
-          <w:rtl w:val="0"/>
-        </w:rPr>
-        <w:t xml:space="preserve">One ought not to keep it in </w:t>
-      </w:r>
-      <w:r>
-        <w:rPr>
-          <w:rFonts w:ascii="Courier New" w:cs="Courier New" w:eastAsia="Courier New" w:hAnsi="Courier New"/>
-          <w:color w:val="0000ff"/>
-          <w:sz w:val="18"/>
-          <w:szCs w:val="18"/>
-          <w:rtl w:val="0"/>
-        </w:rPr>
-        <w:t xml:space="preserve">&lt;m&gt;</w:t>
-      </w:r>
-      <w:r>
-        <w:rPr>
-          <w:rtl w:val="0"/>
-        </w:rPr>
-        <w:t xml:space="preserve">water</w:t>
-      </w:r>
-      <w:r>
-        <w:rPr>
-          <w:rFonts w:ascii="Courier New" w:cs="Courier New" w:eastAsia="Courier New" w:hAnsi="Courier New"/>
-          <w:color w:val="0000ff"/>
-          <w:sz w:val="18"/>
-          <w:szCs w:val="18"/>
-          <w:rtl w:val="0"/>
-        </w:rPr>
-        <w:t xml:space="preserve">&lt;/m&gt;</w:t>
-      </w:r>
-      <w:r>
-        <w:rPr>
-          <w:rtl w:val="0"/>
-        </w:rPr>
-        <w:t xml:space="preserve"> when </w:t>
-      </w:r>
-      <w:r>
-        <w:rPr>
-          <w:rFonts w:ascii="Courier New" w:cs="Courier New" w:eastAsia="Courier New" w:hAnsi="Courier New"/>
-          <w:color w:val="a91111"/>
-          <w:sz w:val="18"/>
-          <w:szCs w:val="18"/>
-          <w:rtl w:val="0"/>
-        </w:rPr>
-        <w:t xml:space="preserve">&lt;del&gt;</w:t>
-      </w:r>
-      <w:r>
-        <w:rPr>
-          <w:rtl w:val="0"/>
-        </w:rPr>
-        <w:t xml:space="preserve">soaked</w:t>
-      </w:r>
-      <w:r>
-        <w:rPr>
-          <w:rFonts w:ascii="Courier New" w:cs="Courier New" w:eastAsia="Courier New" w:hAnsi="Courier New"/>
-          <w:color w:val="a91111"/>
-          <w:sz w:val="18"/>
-          <w:szCs w:val="18"/>
-          <w:rtl w:val="0"/>
-        </w:rPr>
-        <w:t xml:space="preserve">&lt;/del&gt;</w:t>
-      </w:r>
-      <w:r>
-        <w:rPr>
-          <w:rtl w:val="0"/>
-        </w:rPr>
-        <w:t xml:space="preserve"> </w:t>
-      </w:r>
-      <w:r>
-        <w:rPr>
-          <w:rFonts w:ascii="Courier New" w:cs="Courier New" w:eastAsia="Courier New" w:hAnsi="Courier New"/>
-          <w:color w:val="7f6000"/>
-          <w:sz w:val="18"/>
-          <w:szCs w:val="18"/>
-          <w:rtl w:val="0"/>
-        </w:rPr>
-        <w:t xml:space="preserve">&lt;add&gt;</w:t>
-      </w:r>
-      <w:r>
-        <w:rPr>
-          <w:rtl w:val="0"/>
-        </w:rPr>
-        <w:t xml:space="preserve">ground</w:t>
-      </w:r>
-      <w:r>
-        <w:rPr>
-          <w:rFonts w:ascii="Courier New" w:cs="Courier New" w:eastAsia="Courier New" w:hAnsi="Courier New"/>
-          <w:color w:val="7f6000"/>
-          <w:sz w:val="18"/>
-          <w:szCs w:val="18"/>
-          <w:rtl w:val="0"/>
-        </w:rPr>
-        <w:t xml:space="preserve">&lt;/add&gt;</w:t>
-      </w:r>
-      <w:r>
-        <w:rPr>
-          <w:rtl w:val="0"/>
-        </w:rPr>
-        <w:t xml:space="preserve"> with </w:t>
-      </w:r>
-      <w:r>
-        <w:rPr>
-          <w:rFonts w:ascii="Courier New" w:cs="Courier New" w:eastAsia="Courier New" w:hAnsi="Courier New"/>
-          <w:color w:val="0000ff"/>
-          <w:sz w:val="18"/>
-          <w:szCs w:val="18"/>
-          <w:rtl w:val="0"/>
-        </w:rPr>
-        <w:t xml:space="preserve">&lt;m&gt;</w:t>
-      </w:r>
-      <w:r>
-        <w:rPr>
-          <w:rtl w:val="0"/>
-        </w:rPr>
-        <w:t xml:space="preserve">oil</w:t>
-      </w:r>
-      <w:r>
-        <w:rPr>
-          <w:rFonts w:ascii="Courier New" w:cs="Courier New" w:eastAsia="Courier New" w:hAnsi="Courier New"/>
-          <w:color w:val="0000ff"/>
-          <w:sz w:val="18"/>
-          <w:szCs w:val="18"/>
-          <w:rtl w:val="0"/>
-        </w:rPr>
-        <w:t xml:space="preserve">&lt;/m&gt;</w:t>
-      </w:r>
-      <w:r>
-        <w:rPr>
-          <w:rtl w:val="0"/>
-        </w:rPr>
-        <w:t xml:space="preserve"> for it loses its color. It is better to choose whitish </w:t>
-      </w:r>
-      <w:r>
-        <w:rPr>
-          <w:rFonts w:ascii="Courier New" w:cs="Courier New" w:eastAsia="Courier New" w:hAnsi="Courier New"/>
-          <w:color w:val="0000ff"/>
-          <w:sz w:val="18"/>
-          <w:szCs w:val="18"/>
-          <w:rtl w:val="0"/>
-        </w:rPr>
-        <w:t xml:space="preserve">&lt;m&gt;</w:t>
-      </w:r>
-      <w:r>
-        <w:rPr>
-          <w:rtl w:val="0"/>
-        </w:rPr>
-        <w:t xml:space="preserve">vermilion</w:t>
-      </w:r>
-      <w:r>
-        <w:rPr>
-          <w:rFonts w:ascii="Courier New" w:cs="Courier New" w:eastAsia="Courier New" w:hAnsi="Courier New"/>
-          <w:color w:val="0000ff"/>
-          <w:sz w:val="18"/>
-          <w:szCs w:val="18"/>
-          <w:rtl w:val="0"/>
-        </w:rPr>
-        <w:t xml:space="preserve">&lt;/m&gt;</w:t>
-      </w:r>
-      <w:r>
-        <w:rPr>
-          <w:rtl w:val="0"/>
-        </w:rPr>
-        <w:t xml:space="preserve"> than dark &amp;</w:t>
-      </w:r>
-      <w:r>
-        <w:rPr>
-          <w:rFonts w:ascii="Courier New" w:cs="Courier New" w:eastAsia="Courier New" w:hAnsi="Courier New"/>
-          <w:color w:val="a9a9a9"/>
-          <w:sz w:val="18"/>
-          <w:szCs w:val="18"/>
-          <w:rtl w:val="0"/>
-        </w:rPr>
-        <w:t xml:space="preserve">amp;</w:t>
-      </w:r>
-      <w:r>
-        <w:rPr>
-          <w:rtl w:val="0"/>
-        </w:rPr>
-        <w:t xml:space="preserve"> blackish. For </w:t>
-      </w:r>
-      <w:r>
-        <w:rPr>
-          <w:rFonts w:ascii="Courier New" w:cs="Courier New" w:eastAsia="Courier New" w:hAnsi="Courier New"/>
-          <w:color w:val="0000ff"/>
-          <w:sz w:val="18"/>
-          <w:szCs w:val="18"/>
-          <w:rtl w:val="0"/>
-        </w:rPr>
-        <w:t xml:space="preserve">&lt;m&gt;</w:t>
-      </w:r>
-      <w:r>
-        <w:rPr>
-          <w:rtl w:val="0"/>
-        </w:rPr>
-        <w:t xml:space="preserve">vermilion</w:t>
-      </w:r>
-      <w:r>
-        <w:rPr>
-          <w:rFonts w:ascii="Courier New" w:cs="Courier New" w:eastAsia="Courier New" w:hAnsi="Courier New"/>
-          <w:color w:val="0000ff"/>
-          <w:sz w:val="18"/>
-          <w:szCs w:val="18"/>
-          <w:rtl w:val="0"/>
-        </w:rPr>
-        <w:t xml:space="preserve">&lt;/m&gt;</w:t>
-      </w:r>
-      <w:r>
-        <w:rPr>
-          <w:rtl w:val="0"/>
-        </w:rPr>
-        <w:t xml:space="preserve"> is usually mixed with a little </w:t>
-      </w:r>
-      <w:r>
-        <w:rPr>
-          <w:rFonts w:ascii="Courier New" w:cs="Courier New" w:eastAsia="Courier New" w:hAnsi="Courier New"/>
-          <w:color w:val="0000ff"/>
-          <w:sz w:val="18"/>
-          <w:szCs w:val="18"/>
-          <w:rtl w:val="0"/>
-        </w:rPr>
-        <w:t xml:space="preserve">&lt;m&gt;</w:t>
-      </w:r>
-      <w:r>
-        <w:rPr>
-          <w:rtl w:val="0"/>
-        </w:rPr>
-        <w:t xml:space="preserve">lake</w:t>
-      </w:r>
-      <w:r>
-        <w:rPr>
-          <w:rFonts w:ascii="Courier New" w:cs="Courier New" w:eastAsia="Courier New" w:hAnsi="Courier New"/>
-          <w:color w:val="0000ff"/>
-          <w:sz w:val="18"/>
-          <w:szCs w:val="18"/>
-          <w:rtl w:val="0"/>
-        </w:rPr>
-        <w:t xml:space="preserve">&lt;/m&gt;</w:t>
-      </w:r>
-      <w:r>
-        <w:rPr>
-          <w:rtl w:val="0"/>
-        </w:rPr>
-        <w:t xml:space="preserve">, without which it would hardly be different from </w:t>
-      </w:r>
-      <w:r>
-        <w:rPr>
-          <w:rFonts w:ascii="Courier New" w:cs="Courier New" w:eastAsia="Courier New" w:hAnsi="Courier New"/>
-          <w:color w:val="0000ff"/>
-          <w:sz w:val="18"/>
-          <w:szCs w:val="18"/>
-          <w:rtl w:val="0"/>
-        </w:rPr>
-        <w:t xml:space="preserve">&lt;m&gt;</w:t>
-      </w:r>
-      <w:r>
-        <w:rPr>
-          <w:rtl w:val="0"/>
-        </w:rPr>
-        <w:t xml:space="preserve">minium</w:t>
-      </w:r>
-      <w:r>
-        <w:rPr>
-          <w:rFonts w:ascii="Courier New" w:cs="Courier New" w:eastAsia="Courier New" w:hAnsi="Courier New"/>
-          <w:color w:val="0000ff"/>
-          <w:sz w:val="18"/>
-          <w:szCs w:val="18"/>
-          <w:rtl w:val="0"/>
-        </w:rPr>
-        <w:t xml:space="preserve">&lt;/m&gt;</w:t>
-      </w:r>
-      <w:r>
-        <w:rPr>
-          <w:rtl w:val="0"/>
-        </w:rPr>
-        <w:t xml:space="preserve">. But the pale kind one casts more vivacity than the dark one. It is not desiccative, &amp;</w:t>
-      </w:r>
-      <w:r>
-        <w:rPr>
-          <w:rFonts w:ascii="Courier New" w:cs="Courier New" w:eastAsia="Courier New" w:hAnsi="Courier New"/>
-          <w:color w:val="a9a9a9"/>
-          <w:sz w:val="18"/>
-          <w:szCs w:val="18"/>
-          <w:rtl w:val="0"/>
-        </w:rPr>
-        <w:t xml:space="preserve">amp;</w:t>
-      </w:r>
-      <w:r>
-        <w:rPr>
-          <w:rtl w:val="0"/>
-        </w:rPr>
-        <w:t xml:space="preserve"> for this reason one mixes in </w:t>
-      </w:r>
-      <w:r>
-        <w:rPr>
-          <w:rFonts w:ascii="Courier New" w:cs="Courier New" w:eastAsia="Courier New" w:hAnsi="Courier New"/>
-          <w:color w:val="0000ff"/>
-          <w:sz w:val="18"/>
-          <w:szCs w:val="18"/>
-          <w:rtl w:val="0"/>
-        </w:rPr>
-        <w:t xml:space="preserve">&lt;m&gt;</w:t>
-      </w:r>
-      <w:r>
-        <w:rPr>
-          <w:rtl w:val="0"/>
-        </w:rPr>
-        <w:t xml:space="preserve">calcined </w:t>
-      </w:r>
-      <w:r>
-        <w:rPr>
-          <w:rFonts w:ascii="Courier New" w:cs="Courier New" w:eastAsia="Courier New" w:hAnsi="Courier New"/>
-          <w:color w:val="0000ff"/>
-          <w:sz w:val="18"/>
-          <w:szCs w:val="18"/>
-          <w:rtl w:val="0"/>
-        </w:rPr>
-        <w:t xml:space="preserve">&lt;fr&gt;</w:t>
-      </w:r>
-      <w:r>
-        <w:rPr>
-          <w:rtl w:val="0"/>
-        </w:rPr>
-        <w:t xml:space="preserve">cristallin</w:t>
-      </w:r>
-      <w:r>
-        <w:rPr>
-          <w:rFonts w:ascii="Courier New" w:cs="Courier New" w:eastAsia="Courier New" w:hAnsi="Courier New"/>
-          <w:color w:val="0000ff"/>
-          <w:sz w:val="18"/>
-          <w:szCs w:val="18"/>
-          <w:rtl w:val="0"/>
-        </w:rPr>
-        <w:t xml:space="preserve">&lt;/fr&gt;&lt;/m&gt;</w:t>
-      </w:r>
-      <w:r>
-        <w:rPr>
-          <w:rtl w:val="0"/>
-        </w:rPr>
-        <w:t xml:space="preserve">.</w:t>
-      </w:r>
-      <w:r>
-        <w:rPr>
-          <w:rFonts w:ascii="Courier New" w:cs="Courier New" w:eastAsia="Courier New" w:hAnsi="Courier New"/>
-          <w:color w:val="7f6000"/>
-          <w:sz w:val="18"/>
-          <w:szCs w:val="18"/>
-          <w:rtl w:val="0"/>
-        </w:rPr>
-        <w:t xml:space="preserve">&lt;/ab&gt;</w:t>
-      </w:r>
-      <w:r>
-        <w:rPr>
-          <w:rtl w:val="0"/>
-        </w:rPr>
-      </w:r>
-    </w:p>
-    <w:p>
-      <w:pPr>
-        <w:widowControl w:val="0"/>
-        <w:contextualSpacing w:val="0"/>
-        <w:rPr/>
-      </w:pPr>
-      <w:r>
-        <w:rPr>
-          <w:rFonts w:ascii="Courier New" w:cs="Courier New" w:eastAsia="Courier New" w:hAnsi="Courier New"/>
-          <w:color w:val="7f6000"/>
-          <w:sz w:val="18"/>
-          <w:szCs w:val="18"/>
-          <w:rtl w:val="0"/>
-        </w:rPr>
-        <w:t xml:space="preserve">&lt;/div&gt;</w:t>
-      </w:r>
-      <w:r>
-        <w:rPr>
-          <w:rtl w:val="0"/>
-        </w:rPr>
-      </w:r>
-    </w:p>
-    <w:p>
-      <w:pPr>
-        <w:widowControl w:val="0"/>
-        <w:contextualSpacing w:val="0"/>
-        <w:rPr/>
-      </w:pPr>
-      <w:r>
-        <w:rPr>
-          <w:rtl w:val="0"/>
-        </w:rPr>
-      </w:r>
-    </w:p>
-    <w:p>
-      <w:pPr>
-        <w:widowControl w:val="0"/>
-        <w:contextualSpacing w:val="0"/>
-        <w:rPr/>
-      </w:pPr>
-      <w:r>
-        <w:rPr>
-          <w:rFonts w:ascii="Courier New" w:cs="Courier New" w:eastAsia="Courier New" w:hAnsi="Courier New"/>
-          <w:color w:val="7f6000"/>
-          <w:sz w:val="18"/>
-          <w:szCs w:val="18"/>
-          <w:rtl w:val="0"/>
-        </w:rPr>
-        <w:t xml:space="preserve">&lt;div&gt;</w:t>
-      </w:r>
-      <w:r>
-        <w:rPr>
-          <w:rtl w:val="0"/>
-        </w:rPr>
-      </w:r>
-    </w:p>
-    <w:p>
-      <w:pPr>
-        <w:widowControl w:val="0"/>
-        <w:contextualSpacing w:val="0"/>
-        <w:rPr/>
-      </w:pPr>
-      <w:r>
-        <w:rPr>
-          <w:rFonts w:ascii="Courier New" w:cs="Courier New" w:eastAsia="Courier New" w:hAnsi="Courier New"/>
-          <w:color w:val="7f6000"/>
-          <w:sz w:val="18"/>
-          <w:szCs w:val="18"/>
-          <w:rtl w:val="0"/>
-        </w:rPr>
-        <w:t xml:space="preserve">&lt;id&gt;</w:t>
-      </w:r>
-      <w:r>
-        <w:rPr>
-          <w:rtl w:val="0"/>
-        </w:rPr>
-        <w:t xml:space="preserve">p064r_4</w:t>
-      </w:r>
-      <w:r>
-        <w:rPr>
-          <w:rFonts w:ascii="Courier New" w:cs="Courier New" w:eastAsia="Courier New" w:hAnsi="Courier New"/>
-          <w:color w:val="7f6000"/>
-          <w:sz w:val="18"/>
-          <w:szCs w:val="18"/>
-          <w:rtl w:val="0"/>
-        </w:rPr>
-        <w:t xml:space="preserve">&lt;/id&gt;</w:t>
-      </w:r>
-      <w:r>
-        <w:rPr>
-          <w:rtl w:val="0"/>
-        </w:rPr>
-      </w:r>
-    </w:p>
-    <w:p>
-      <w:pPr>
-        <w:widowControl w:val="0"/>
-        <w:contextualSpacing w:val="0"/>
-        <w:rPr/>
-      </w:pPr>
-      <w:r>
-        <w:rPr>
-          <w:rFonts w:ascii="Courier New" w:cs="Courier New" w:eastAsia="Courier New" w:hAnsi="Courier New"/>
-          <w:color w:val="7f6000"/>
-          <w:sz w:val="18"/>
-          <w:szCs w:val="18"/>
-          <w:rtl w:val="0"/>
-        </w:rPr>
-        <w:t xml:space="preserve">&lt;head&gt;</w:t>
-      </w:r>
-      <w:r>
-        <w:rPr>
-          <w:rFonts w:ascii="Courier New" w:cs="Courier New" w:eastAsia="Courier New" w:hAnsi="Courier New"/>
-          <w:color w:val="0000ff"/>
-          <w:sz w:val="18"/>
-          <w:szCs w:val="18"/>
-          <w:rtl w:val="0"/>
-        </w:rPr>
-        <w:t xml:space="preserve">&lt;m&gt;</w:t>
-      </w:r>
-      <w:r>
-        <w:rPr>
-          <w:rtl w:val="0"/>
-        </w:rPr>
-        <w:t xml:space="preserve">Oil</w:t>
-      </w:r>
-      <w:r>
-        <w:rPr>
-          <w:rFonts w:ascii="Courier New" w:cs="Courier New" w:eastAsia="Courier New" w:hAnsi="Courier New"/>
-          <w:color w:val="0000ff"/>
-          <w:sz w:val="18"/>
-          <w:szCs w:val="18"/>
-          <w:rtl w:val="0"/>
-        </w:rPr>
-        <w:t xml:space="preserve">&lt;/m&gt;</w:t>
-      </w:r>
-      <w:r>
-        <w:rPr>
-          <w:rtl w:val="0"/>
-        </w:rPr>
-        <w:t xml:space="preserve"> colors in </w:t>
-      </w:r>
-      <w:r>
-        <w:rPr>
-          <w:rFonts w:ascii="Courier New" w:cs="Courier New" w:eastAsia="Courier New" w:hAnsi="Courier New"/>
-          <w:color w:val="0000ff"/>
-          <w:sz w:val="18"/>
-          <w:szCs w:val="18"/>
-          <w:rtl w:val="0"/>
-        </w:rPr>
-        <w:t xml:space="preserve">&lt;m&gt;</w:t>
-      </w:r>
-      <w:r>
-        <w:rPr>
-          <w:rtl w:val="0"/>
-        </w:rPr>
-        <w:t xml:space="preserve">water</w:t>
-      </w:r>
-      <w:r>
-        <w:rPr>
-          <w:rFonts w:ascii="Courier New" w:cs="Courier New" w:eastAsia="Courier New" w:hAnsi="Courier New"/>
-          <w:color w:val="0000ff"/>
-          <w:sz w:val="18"/>
-          <w:szCs w:val="18"/>
-          <w:rtl w:val="0"/>
-        </w:rPr>
-        <w:t xml:space="preserve">&lt;/m&gt;</w:t>
-      </w:r>
-      <w:r>
-        <w:rPr>
-          <w:rFonts w:ascii="Courier New" w:cs="Courier New" w:eastAsia="Courier New" w:hAnsi="Courier New"/>
-          <w:color w:val="7f6000"/>
-          <w:sz w:val="18"/>
-          <w:szCs w:val="18"/>
-          <w:rtl w:val="0"/>
-        </w:rPr>
-        <w:t xml:space="preserve">&lt;/head&gt;</w:t>
-      </w:r>
-      <w:r>
-        <w:rPr>
-          <w:rtl w:val="0"/>
-        </w:rPr>
-      </w:r>
-    </w:p>
-    <w:p>
-      <w:pPr>
-        <w:widowControl w:val="0"/>
-        <w:contextualSpacing w:val="0"/>
-        <w:rPr/>
-      </w:pPr>
-      <w:r>
-        <w:rPr>
-          <w:rtl w:val="0"/>
-        </w:rPr>
-      </w:r>
-    </w:p>
-    <w:p>
-      <w:pPr>
-        <w:widowControl w:val="0"/>
-        <w:contextualSpacing w:val="0"/>
-        <w:rPr/>
-      </w:pPr>
-      <w:r>
-        <w:rPr>
-          <w:rFonts w:ascii="Courier New" w:cs="Courier New" w:eastAsia="Courier New" w:hAnsi="Courier New"/>
-          <w:color w:val="7f6000"/>
-          <w:sz w:val="18"/>
-          <w:szCs w:val="18"/>
-          <w:rtl w:val="0"/>
-        </w:rPr>
-        <w:t xml:space="preserve">&lt;ab&gt;</w:t>
-      </w:r>
-      <w:r>
-        <w:rPr>
-          <w:rtl w:val="0"/>
-        </w:rPr>
-        <w:t xml:space="preserve">Usually, after grinding them one puts </w:t>
-      </w:r>
-      <w:r>
-        <w:rPr>
-          <w:rFonts w:ascii="Courier New" w:cs="Courier New" w:eastAsia="Courier New" w:hAnsi="Courier New"/>
-          <w:color w:val="a91111"/>
-          <w:sz w:val="18"/>
-          <w:szCs w:val="18"/>
-          <w:rtl w:val="0"/>
-        </w:rPr>
-        <w:t xml:space="preserve">&lt;corr&gt;</w:t>
-      </w:r>
-      <w:r>
-        <w:rPr>
-          <w:rtl w:val="0"/>
-        </w:rPr>
-        <w:t xml:space="preserve">a</w:t>
-      </w:r>
-      <w:r>
-        <w:rPr>
-          <w:rFonts w:ascii="Courier New" w:cs="Courier New" w:eastAsia="Courier New" w:hAnsi="Courier New"/>
-          <w:color w:val="a91111"/>
-          <w:sz w:val="18"/>
-          <w:szCs w:val="18"/>
-          <w:rtl w:val="0"/>
-        </w:rPr>
-        <w:t xml:space="preserve">&lt;/corr&gt;</w:t>
-      </w:r>
-      <w:r>
-        <w:rPr>
-          <w:rtl w:val="0"/>
-        </w:rPr>
-        <w:t xml:space="preserve"> </w:t>
-      </w:r>
-      <w:r>
-        <w:rPr>
-          <w:rFonts w:ascii="Courier New" w:cs="Courier New" w:eastAsia="Courier New" w:hAnsi="Courier New"/>
-          <w:color w:val="a91111"/>
-          <w:sz w:val="18"/>
-          <w:szCs w:val="18"/>
-          <w:rtl w:val="0"/>
-        </w:rPr>
-        <w:t xml:space="preserve">&lt;del&gt;</w:t>
-      </w:r>
-      <w:r>
-        <w:rPr>
-          <w:rFonts w:ascii="Courier New" w:cs="Courier New" w:eastAsia="Courier New" w:hAnsi="Courier New"/>
-          <w:color w:val="0000ff"/>
-          <w:sz w:val="18"/>
-          <w:szCs w:val="18"/>
-          <w:rtl w:val="0"/>
-        </w:rPr>
-        <w:t xml:space="preserve">&lt;fr&gt;</w:t>
-      </w:r>
-      <w:r>
-        <w:rPr>
-          <w:rtl w:val="0"/>
-        </w:rPr>
-        <w:t xml:space="preserve">fo</w:t>
-      </w:r>
-      <w:r>
-        <w:rPr>
-          <w:rFonts w:ascii="Courier New" w:cs="Courier New" w:eastAsia="Courier New" w:hAnsi="Courier New"/>
-          <w:color w:val="0000ff"/>
-          <w:sz w:val="18"/>
-          <w:szCs w:val="18"/>
-          <w:rtl w:val="0"/>
-        </w:rPr>
-        <w:t xml:space="preserve">&lt;/fr&gt;</w:t>
-      </w:r>
-      <w:r>
-        <w:rPr>
-          <w:rFonts w:ascii="Courier New" w:cs="Courier New" w:eastAsia="Courier New" w:hAnsi="Courier New"/>
-          <w:color w:val="a91111"/>
-          <w:sz w:val="18"/>
-          <w:szCs w:val="18"/>
-          <w:rtl w:val="0"/>
-        </w:rPr>
-        <w:t xml:space="preserve">&lt;/del&gt;</w:t>
-      </w:r>
-      <w:r>
-        <w:rPr>
-          <w:rtl w:val="0"/>
-        </w:rPr>
-        <w:t xml:space="preserve"> piece of </w:t>
-      </w:r>
-      <w:r>
-        <w:rPr>
-          <w:rFonts w:ascii="Courier New" w:cs="Courier New" w:eastAsia="Courier New" w:hAnsi="Courier New"/>
-          <w:color w:val="0000ff"/>
-          <w:sz w:val="18"/>
-          <w:szCs w:val="18"/>
-          <w:rtl w:val="0"/>
-        </w:rPr>
-        <w:t xml:space="preserve">&lt;m&gt;</w:t>
-      </w:r>
-      <w:r>
-        <w:rPr>
-          <w:rtl w:val="0"/>
-        </w:rPr>
-        <w:t xml:space="preserve">tin leaf</w:t>
-      </w:r>
-      <w:r>
-        <w:rPr>
-          <w:rFonts w:ascii="Courier New" w:cs="Courier New" w:eastAsia="Courier New" w:hAnsi="Courier New"/>
-          <w:color w:val="0000ff"/>
-          <w:sz w:val="18"/>
-          <w:szCs w:val="18"/>
-          <w:rtl w:val="0"/>
-        </w:rPr>
-        <w:t xml:space="preserve">&lt;/m&gt;</w:t>
-      </w:r>
-      <w:r>
-        <w:rPr>
-          <w:rtl w:val="0"/>
-        </w:rPr>
-        <w:t xml:space="preserve"> on top, &amp;</w:t>
-      </w:r>
-      <w:r>
-        <w:rPr>
-          <w:rFonts w:ascii="Courier New" w:cs="Courier New" w:eastAsia="Courier New" w:hAnsi="Courier New"/>
-          <w:color w:val="a9a9a9"/>
-          <w:sz w:val="18"/>
-          <w:szCs w:val="18"/>
-          <w:rtl w:val="0"/>
-        </w:rPr>
-        <w:t xml:space="preserve">amp;</w:t>
-      </w:r>
-      <w:r>
-        <w:rPr>
-          <w:rtl w:val="0"/>
-        </w:rPr>
-        <w:t xml:space="preserve"> one puts them in </w:t>
-      </w:r>
-      <w:r>
-        <w:rPr>
-          <w:rFonts w:ascii="Courier New" w:cs="Courier New" w:eastAsia="Courier New" w:hAnsi="Courier New"/>
-          <w:color w:val="0000ff"/>
-          <w:sz w:val="18"/>
-          <w:szCs w:val="18"/>
-          <w:rtl w:val="0"/>
-        </w:rPr>
-        <w:t xml:space="preserve">&lt;m&gt;</w:t>
-      </w:r>
-      <w:r>
-        <w:rPr>
-          <w:rtl w:val="0"/>
-        </w:rPr>
-        <w:t xml:space="preserve">water</w:t>
-      </w:r>
-      <w:r>
-        <w:rPr>
-          <w:rFonts w:ascii="Courier New" w:cs="Courier New" w:eastAsia="Courier New" w:hAnsi="Courier New"/>
-          <w:color w:val="0000ff"/>
-          <w:sz w:val="18"/>
-          <w:szCs w:val="18"/>
-          <w:rtl w:val="0"/>
-        </w:rPr>
-        <w:t xml:space="preserve">&lt;/m&gt;</w:t>
-      </w:r>
-      <w:r>
-        <w:rPr>
-          <w:rtl w:val="0"/>
-        </w:rPr>
-        <w:t xml:space="preserve"> to prevent them from drying out. But this is more appropriate for </w:t>
-      </w:r>
-      <w:r>
-        <w:rPr>
-          <w:rFonts w:ascii="Courier New" w:cs="Courier New" w:eastAsia="Courier New" w:hAnsi="Courier New"/>
-          <w:color w:val="0000ff"/>
-          <w:sz w:val="18"/>
-          <w:szCs w:val="18"/>
-          <w:rtl w:val="0"/>
-        </w:rPr>
-        <w:t xml:space="preserve">&lt;m&gt;</w:t>
-      </w:r>
-      <w:r>
-        <w:rPr>
-          <w:rtl w:val="0"/>
-        </w:rPr>
-        <w:t xml:space="preserve">ceruse</w:t>
-      </w:r>
-      <w:r>
-        <w:rPr>
-          <w:rFonts w:ascii="Courier New" w:cs="Courier New" w:eastAsia="Courier New" w:hAnsi="Courier New"/>
-          <w:color w:val="0000ff"/>
-          <w:sz w:val="18"/>
-          <w:szCs w:val="18"/>
-          <w:rtl w:val="0"/>
-        </w:rPr>
-        <w:t xml:space="preserve">&lt;/m&gt;</w:t>
-      </w:r>
-      <w:r>
-        <w:rPr>
-          <w:rtl w:val="0"/>
-        </w:rPr>
-        <w:t xml:space="preserve">, </w:t>
-      </w:r>
-      <w:r>
-        <w:rPr>
-          <w:rFonts w:ascii="Courier New" w:cs="Courier New" w:eastAsia="Courier New" w:hAnsi="Courier New"/>
-          <w:color w:val="0000ff"/>
-          <w:sz w:val="18"/>
-          <w:szCs w:val="18"/>
-          <w:rtl w:val="0"/>
-        </w:rPr>
-        <w:t xml:space="preserve">&lt;m&gt;</w:t>
-      </w:r>
-      <w:r>
-        <w:rPr>
-          <w:rtl w:val="0"/>
-        </w:rPr>
-        <w:t xml:space="preserve">lead white</w:t>
-      </w:r>
-      <w:r>
-        <w:rPr>
-          <w:rFonts w:ascii="Courier New" w:cs="Courier New" w:eastAsia="Courier New" w:hAnsi="Courier New"/>
-          <w:color w:val="0000ff"/>
-          <w:sz w:val="18"/>
-          <w:szCs w:val="18"/>
-          <w:rtl w:val="0"/>
-        </w:rPr>
-        <w:t xml:space="preserve">&lt;/m&gt;</w:t>
-      </w:r>
-      <w:r>
-        <w:rPr>
-          <w:rtl w:val="0"/>
-        </w:rPr>
-        <w:t xml:space="preserve">, </w:t>
-      </w:r>
-      <w:r>
-        <w:rPr>
-          <w:rFonts w:ascii="Courier New" w:cs="Courier New" w:eastAsia="Courier New" w:hAnsi="Courier New"/>
-          <w:color w:val="0000ff"/>
-          <w:sz w:val="18"/>
-          <w:szCs w:val="18"/>
-          <w:rtl w:val="0"/>
-        </w:rPr>
-        <w:t xml:space="preserve">&lt;m&gt;</w:t>
-      </w:r>
-      <w:r>
-        <w:rPr>
-          <w:rtl w:val="0"/>
-        </w:rPr>
-        <w:t xml:space="preserve">minium</w:t>
-      </w:r>
-      <w:r>
-        <w:rPr>
-          <w:rFonts w:ascii="Courier New" w:cs="Courier New" w:eastAsia="Courier New" w:hAnsi="Courier New"/>
-          <w:color w:val="0000ff"/>
-          <w:sz w:val="18"/>
-          <w:szCs w:val="18"/>
-          <w:rtl w:val="0"/>
-        </w:rPr>
-        <w:t xml:space="preserve">&lt;/m&gt;</w:t>
-      </w:r>
-      <w:r>
-        <w:rPr>
-          <w:rtl w:val="0"/>
-        </w:rPr>
-        <w:t xml:space="preserve"> &amp;</w:t>
-      </w:r>
-      <w:r>
-        <w:rPr>
-          <w:rFonts w:ascii="Courier New" w:cs="Courier New" w:eastAsia="Courier New" w:hAnsi="Courier New"/>
-          <w:color w:val="a9a9a9"/>
-          <w:sz w:val="18"/>
-          <w:szCs w:val="18"/>
-          <w:rtl w:val="0"/>
-        </w:rPr>
-        <w:t xml:space="preserve">amp;</w:t>
-      </w:r>
-      <w:r>
-        <w:rPr>
-          <w:rtl w:val="0"/>
-        </w:rPr>
-        <w:t xml:space="preserve"> </w:t>
-      </w:r>
-      <w:r>
-        <w:rPr>
-          <w:rFonts w:ascii="Courier New" w:cs="Courier New" w:eastAsia="Courier New" w:hAnsi="Courier New"/>
-          <w:color w:val="0000ff"/>
-          <w:sz w:val="18"/>
-          <w:szCs w:val="18"/>
-          <w:rtl w:val="0"/>
-        </w:rPr>
-        <w:t xml:space="preserve">&lt;m&gt;</w:t>
-      </w:r>
-      <w:r>
-        <w:rPr>
-          <w:rtl w:val="0"/>
-        </w:rPr>
-        <w:t xml:space="preserve">massicot</w:t>
-      </w:r>
-      <w:r>
-        <w:rPr>
-          <w:rFonts w:ascii="Courier New" w:cs="Courier New" w:eastAsia="Courier New" w:hAnsi="Courier New"/>
-          <w:color w:val="0000ff"/>
-          <w:sz w:val="18"/>
-          <w:szCs w:val="18"/>
-          <w:rtl w:val="0"/>
-        </w:rPr>
-        <w:t xml:space="preserve">&lt;/m&gt;</w:t>
-      </w:r>
-      <w:r>
-        <w:rPr>
-          <w:rtl w:val="0"/>
-        </w:rPr>
-        <w:t xml:space="preserve"> than for the others, for </w:t>
-      </w:r>
-      <w:r>
-        <w:rPr>
-          <w:rFonts w:ascii="Courier New" w:cs="Courier New" w:eastAsia="Courier New" w:hAnsi="Courier New"/>
-          <w:color w:val="0000ff"/>
-          <w:sz w:val="18"/>
-          <w:szCs w:val="18"/>
-          <w:rtl w:val="0"/>
-        </w:rPr>
-        <w:t xml:space="preserve">&lt;m&gt;</w:t>
-      </w:r>
-      <w:r>
-        <w:rPr>
-          <w:rtl w:val="0"/>
-        </w:rPr>
-        <w:t xml:space="preserve">lake</w:t>
-      </w:r>
-      <w:r>
-        <w:rPr>
-          <w:rFonts w:ascii="Courier New" w:cs="Courier New" w:eastAsia="Courier New" w:hAnsi="Courier New"/>
-          <w:color w:val="0000ff"/>
-          <w:sz w:val="18"/>
-          <w:szCs w:val="18"/>
-          <w:rtl w:val="0"/>
-        </w:rPr>
-        <w:t xml:space="preserve">&lt;/m&gt;</w:t>
-      </w:r>
-      <w:r>
-        <w:rPr>
-          <w:rtl w:val="0"/>
-        </w:rPr>
-        <w:t xml:space="preserve"> dies there &amp;</w:t>
-      </w:r>
-      <w:r>
-        <w:rPr>
-          <w:rFonts w:ascii="Courier New" w:cs="Courier New" w:eastAsia="Courier New" w:hAnsi="Courier New"/>
-          <w:color w:val="a9a9a9"/>
-          <w:sz w:val="18"/>
-          <w:szCs w:val="18"/>
-          <w:rtl w:val="0"/>
-        </w:rPr>
-        <w:t xml:space="preserve">amp;</w:t>
-      </w:r>
-      <w:r>
-        <w:rPr>
-          <w:rtl w:val="0"/>
-        </w:rPr>
-        <w:t xml:space="preserve"> loses its color, as does </w:t>
-      </w:r>
-      <w:r>
-        <w:rPr>
-          <w:rFonts w:ascii="Courier New" w:cs="Courier New" w:eastAsia="Courier New" w:hAnsi="Courier New"/>
-          <w:color w:val="0000ff"/>
-          <w:sz w:val="18"/>
-          <w:szCs w:val="18"/>
-          <w:rtl w:val="0"/>
-        </w:rPr>
-        <w:t xml:space="preserve">&lt;m&gt;</w:t>
-      </w:r>
-      <w:r>
-        <w:rPr>
-          <w:rtl w:val="0"/>
-        </w:rPr>
-        <w:t xml:space="preserve">azure vermilion</w:t>
-      </w:r>
-      <w:r>
-        <w:rPr>
-          <w:rFonts w:ascii="Courier New" w:cs="Courier New" w:eastAsia="Courier New" w:hAnsi="Courier New"/>
-          <w:color w:val="0000ff"/>
-          <w:sz w:val="18"/>
-          <w:szCs w:val="18"/>
-          <w:rtl w:val="0"/>
-        </w:rPr>
-        <w:t xml:space="preserve">&lt;/m&gt;</w:t>
-      </w:r>
-      <w:r>
-        <w:rPr>
-          <w:rtl w:val="0"/>
-        </w:rPr>
-        <w:t xml:space="preserve">.</w:t>
-      </w:r>
-      <w:r>
-        <w:rPr>
-          <w:rFonts w:ascii="Courier New" w:cs="Courier New" w:eastAsia="Courier New" w:hAnsi="Courier New"/>
-          <w:color w:val="7f6000"/>
-          <w:sz w:val="18"/>
-          <w:szCs w:val="18"/>
-          <w:rtl w:val="0"/>
-        </w:rPr>
-        <w:t xml:space="preserve">&lt;/ab&gt;</w:t>
-      </w:r>
-      <w:r>
-        <w:rPr>
-          <w:rtl w:val="0"/>
-        </w:rPr>
-      </w:r>
-    </w:p>
-    <w:p>
-      <w:pPr>
-        <w:widowControl w:val="0"/>
-        <w:contextualSpacing w:val="0"/>
-        <w:rPr/>
-      </w:pPr>
-      <w:r>
-        <w:rPr>
-          <w:rFonts w:ascii="Courier New" w:cs="Courier New" w:eastAsia="Courier New" w:hAnsi="Courier New"/>
-          <w:color w:val="7f6000"/>
-          <w:sz w:val="18"/>
-          <w:szCs w:val="18"/>
-          <w:rtl w:val="0"/>
-        </w:rPr>
-        <w:t xml:space="preserve">&lt;/div&gt;</w:t>
-      </w:r>
-      <w:r>
-        <w:rPr>
-          <w:rtl w:val="0"/>
-        </w:rPr>
-      </w:r>
-    </w:p>
-    <w:p>
-      <w:pPr>
-        <w:widowControl w:val="0"/>
-        <w:contextualSpacing w:val="0"/>
-        <w:rPr/>
-      </w:pPr>
-      <w:r>
-        <w:rPr>
-          <w:rtl w:val="0"/>
-        </w:rPr>
-      </w:r>
-    </w:p>
-    <w:p>
-      <w:pPr>
-        <w:widowControl w:val="0"/>
-        <w:contextualSpacing w:val="0"/>
-        <w:rPr/>
-      </w:pPr>
-      <w:r>
-        <w:rPr>
-          <w:rFonts w:ascii="Courier New" w:cs="Courier New" w:eastAsia="Courier New" w:hAnsi="Courier New"/>
-          <w:color w:val="7f6000"/>
-          <w:sz w:val="18"/>
-          <w:szCs w:val="18"/>
-          <w:rtl w:val="0"/>
-        </w:rPr>
-        <w:t xml:space="preserve">&lt;div&gt;</w:t>
-      </w:r>
-      <w:r>
-        <w:rPr>
-          <w:rtl w:val="0"/>
-        </w:rPr>
-      </w:r>
-    </w:p>
-    <w:p>
-      <w:pPr>
-        <w:widowControl w:val="0"/>
-        <w:contextualSpacing w:val="0"/>
-        <w:rPr/>
-      </w:pPr>
-      <w:r>
-        <w:rPr>
-          <w:rFonts w:ascii="Courier New" w:cs="Courier New" w:eastAsia="Courier New" w:hAnsi="Courier New"/>
-          <w:color w:val="7f6000"/>
-          <w:sz w:val="18"/>
-          <w:szCs w:val="18"/>
-          <w:rtl w:val="0"/>
-        </w:rPr>
-        <w:t xml:space="preserve">&lt;id&gt;</w:t>
-      </w:r>
-      <w:r>
-        <w:rPr>
-          <w:rtl w:val="0"/>
-        </w:rPr>
-        <w:t xml:space="preserve">p064_5</w:t>
+        <w:t xml:space="preserve">p064r_5</w:t>
       </w:r>
       <w:r>
         <w:rPr>
@@ -2726,24 +2661,7 @@
           <w:szCs w:val="18"/>
           <w:rtl w:val="0"/>
         </w:rPr>
-        <w:t xml:space="preserve">&lt;id&gt;</w:t>
-      </w:r>
-      <w:r>
-        <w:rPr>
-          <w:color w:val="000000"/>
-          <w:rtl w:val="0"/>
-        </w:rPr>
-        <w:t xml:space="preserve">p064r_6</w:t>
-      </w:r>
-      <w:r>
-        <w:rPr>
-          <w:rFonts w:ascii="Courier New" w:cs="Courier New" w:eastAsia="Courier New" w:hAnsi="Courier New"/>
-          <w:color w:val="7f6000"/>
-          <w:sz w:val="18"/>
-          <w:szCs w:val="18"/>
-          <w:rtl w:val="0"/>
-        </w:rPr>
-        <w:t xml:space="preserve">&lt;/id&gt;</w:t>
+        <w:t xml:space="preserve">&lt;id&gt;p064r_6&lt;/id&gt;</w:t>
       </w:r>
       <w:r>
         <w:rPr>
@@ -3069,24 +2987,7 @@
           <w:szCs w:val="18"/>
           <w:rtl w:val="0"/>
         </w:rPr>
-        <w:t xml:space="preserve">&lt;id&gt;</w:t>
-      </w:r>
-      <w:r>
-        <w:rPr>
-          <w:color w:val="000000"/>
-          <w:rtl w:val="0"/>
-        </w:rPr>
-        <w:t xml:space="preserve">p064r_7</w:t>
-      </w:r>
-      <w:r>
-        <w:rPr>
-          <w:rFonts w:ascii="Courier New" w:cs="Courier New" w:eastAsia="Courier New" w:hAnsi="Courier New"/>
-          <w:color w:val="7f6000"/>
-          <w:sz w:val="18"/>
-          <w:szCs w:val="18"/>
-          <w:rtl w:val="0"/>
-        </w:rPr>
-        <w:t xml:space="preserve">&lt;/id&gt;</w:t>
+        <w:t xml:space="preserve">&lt;id&gt;p064r_7&lt;/id&gt;</w:t>
       </w:r>
       <w:r>
         <w:rPr>
@@ -3514,7 +3415,7 @@
           <w:color w:val="000000"/>
           <w:rtl w:val="0"/>
         </w:rPr>
-        <w:t xml:space="preserve">p064_8</w:t>
+        <w:t xml:space="preserve">p064r_8</w:t>
       </w:r>
       <w:r>
         <w:rPr>

--- a/TEMP/input/p064r_LC_ESC_++MHS/tl_p064r.docx
+++ b/TEMP/input/p064r_LC_ESC_++MHS/tl_p064r.docx
@@ -3762,7 +3762,7 @@
     </w:p>
     <w:sectPr>
       <w:pgSz w:h="15840" w:w="12240"/>
-      <w:pgMar w:bottom="1440" w:top="1440" w:left="1440" w:right="1440" w:header="0"/>
+      <w:pgMar w:bottom="1440" w:top="1440" w:left="1440" w:right="1440" w:header="0" w:footer="720"/>
       <w:pgNumType w:start="1"/>
     </w:sectPr>
   </w:body>

--- a/TEMP/input/p064r_LC_ESC_++MHS/tl_p064r.docx
+++ b/TEMP/input/p064r_LC_ESC_++MHS/tl_p064r.docx
@@ -15,7 +15,6 @@
           <w:between w:space="0" w:sz="0" w:val="nil"/>
         </w:pBdr>
         <w:shd w:fill="auto" w:val="clear"/>
-        <w:contextualSpacing w:val="0"/>
         <w:rPr>
           <w:color w:val="000000"/>
         </w:rPr>
@@ -66,7 +65,6 @@
           <w:between w:space="0" w:sz="0" w:val="nil"/>
         </w:pBdr>
         <w:shd w:fill="auto" w:val="clear"/>
-        <w:contextualSpacing w:val="0"/>
         <w:rPr>
           <w:color w:val="000000"/>
         </w:rPr>
@@ -117,7 +115,6 @@
           <w:between w:space="0" w:sz="0" w:val="nil"/>
         </w:pBdr>
         <w:shd w:fill="auto" w:val="clear"/>
-        <w:contextualSpacing w:val="0"/>
         <w:rPr>
           <w:color w:val="000000"/>
         </w:rPr>
@@ -141,7 +138,6 @@
           <w:between w:space="0" w:sz="0" w:val="nil"/>
         </w:pBdr>
         <w:shd w:fill="auto" w:val="clear"/>
-        <w:contextualSpacing w:val="0"/>
         <w:rPr>
           <w:color w:val="000000"/>
         </w:rPr>
@@ -175,7 +171,6 @@
           <w:between w:space="0" w:sz="0" w:val="nil"/>
         </w:pBdr>
         <w:shd w:fill="auto" w:val="clear"/>
-        <w:contextualSpacing w:val="0"/>
         <w:rPr>
           <w:color w:val="000000"/>
         </w:rPr>
@@ -209,7 +204,6 @@
           <w:between w:space="0" w:sz="0" w:val="nil"/>
         </w:pBdr>
         <w:shd w:fill="auto" w:val="clear"/>
-        <w:contextualSpacing w:val="0"/>
         <w:rPr>
           <w:color w:val="000000"/>
         </w:rPr>
@@ -233,7 +227,6 @@
           <w:between w:space="0" w:sz="0" w:val="nil"/>
         </w:pBdr>
         <w:shd w:fill="auto" w:val="clear"/>
-        <w:contextualSpacing w:val="0"/>
         <w:rPr>
           <w:color w:val="000000"/>
         </w:rPr>
@@ -284,7 +277,6 @@
           <w:between w:space="0" w:sz="0" w:val="nil"/>
         </w:pBdr>
         <w:shd w:fill="auto" w:val="clear"/>
-        <w:contextualSpacing w:val="0"/>
         <w:rPr>
           <w:color w:val="000000"/>
         </w:rPr>
@@ -308,7 +300,6 @@
           <w:between w:space="0" w:sz="0" w:val="nil"/>
         </w:pBdr>
         <w:shd w:fill="auto" w:val="clear"/>
-        <w:contextualSpacing w:val="0"/>
         <w:rPr>
           <w:color w:val="000000"/>
         </w:rPr>
@@ -758,7 +749,6 @@
           <w:between w:space="0" w:sz="0" w:val="nil"/>
         </w:pBdr>
         <w:shd w:fill="auto" w:val="clear"/>
-        <w:contextualSpacing w:val="0"/>
         <w:rPr>
           <w:color w:val="000000"/>
         </w:rPr>
@@ -792,21 +782,19 @@
           <w:between w:space="0" w:sz="0" w:val="nil"/>
         </w:pBdr>
         <w:shd w:fill="auto" w:val="clear"/>
-        <w:contextualSpacing w:val="0"/>
-        <w:rPr>
-          <w:color w:val="000000"/>
-        </w:rPr>
-      </w:pPr>
-      <w:r>
-        <w:rPr>
-          <w:rtl w:val="0"/>
-        </w:rPr>
-      </w:r>
-    </w:p>
-    <w:p>
-      <w:pPr>
-        <w:widowControl w:val="0"/>
-        <w:contextualSpacing w:val="0"/>
+        <w:rPr>
+          <w:color w:val="000000"/>
+        </w:rPr>
+      </w:pPr>
+      <w:r>
+        <w:rPr>
+          <w:rtl w:val="0"/>
+        </w:rPr>
+      </w:r>
+    </w:p>
+    <w:p>
+      <w:pPr>
+        <w:widowControl w:val="0"/>
         <w:rPr/>
       </w:pPr>
       <w:r>
@@ -828,7 +816,6 @@
     <w:p>
       <w:pPr>
         <w:widowControl w:val="0"/>
-        <w:contextualSpacing w:val="0"/>
         <w:rPr/>
       </w:pPr>
       <w:r>
@@ -850,7 +837,6 @@
     <w:p>
       <w:pPr>
         <w:widowControl w:val="0"/>
-        <w:contextualSpacing w:val="0"/>
         <w:rPr/>
       </w:pPr>
       <w:r>
@@ -914,7 +900,6 @@
     <w:p>
       <w:pPr>
         <w:widowControl w:val="0"/>
-        <w:contextualSpacing w:val="0"/>
         <w:rPr/>
       </w:pPr>
       <w:r>
@@ -926,7 +911,6 @@
     <w:p>
       <w:pPr>
         <w:widowControl w:val="0"/>
-        <w:contextualSpacing w:val="0"/>
         <w:rPr/>
       </w:pPr>
       <w:r>
@@ -1092,7 +1076,6 @@
     <w:p>
       <w:pPr>
         <w:widowControl w:val="0"/>
-        <w:contextualSpacing w:val="0"/>
         <w:rPr/>
       </w:pPr>
       <w:r>
@@ -1114,7 +1097,6 @@
     <w:p>
       <w:pPr>
         <w:widowControl w:val="0"/>
-        <w:contextualSpacing w:val="0"/>
         <w:rPr/>
       </w:pPr>
       <w:r>
@@ -1126,7 +1108,6 @@
     <w:p>
       <w:pPr>
         <w:widowControl w:val="0"/>
-        <w:contextualSpacing w:val="0"/>
         <w:rPr/>
       </w:pPr>
       <w:r>
@@ -1148,7 +1129,6 @@
     <w:p>
       <w:pPr>
         <w:widowControl w:val="0"/>
-        <w:contextualSpacing w:val="0"/>
         <w:rPr/>
       </w:pPr>
       <w:r>
@@ -1170,7 +1150,6 @@
     <w:p>
       <w:pPr>
         <w:widowControl w:val="0"/>
-        <w:contextualSpacing w:val="0"/>
         <w:rPr/>
       </w:pPr>
       <w:r>
@@ -1234,7 +1213,6 @@
     <w:p>
       <w:pPr>
         <w:widowControl w:val="0"/>
-        <w:contextualSpacing w:val="0"/>
         <w:rPr/>
       </w:pPr>
       <w:r>
@@ -1246,7 +1224,6 @@
     <w:p>
       <w:pPr>
         <w:widowControl w:val="0"/>
-        <w:contextualSpacing w:val="0"/>
         <w:rPr/>
       </w:pPr>
       <w:r>
@@ -1620,7 +1597,6 @@
     <w:p>
       <w:pPr>
         <w:widowControl w:val="0"/>
-        <w:contextualSpacing w:val="0"/>
         <w:rPr/>
       </w:pPr>
       <w:r>
@@ -1642,7 +1618,6 @@
     <w:p>
       <w:pPr>
         <w:widowControl w:val="0"/>
-        <w:contextualSpacing w:val="0"/>
         <w:rPr/>
       </w:pPr>
       <w:r>
@@ -1654,7 +1629,6 @@
     <w:p>
       <w:pPr>
         <w:widowControl w:val="0"/>
-        <w:contextualSpacing w:val="0"/>
         <w:rPr/>
       </w:pPr>
       <w:r>
@@ -1676,7 +1650,6 @@
     <w:p>
       <w:pPr>
         <w:widowControl w:val="0"/>
-        <w:contextualSpacing w:val="0"/>
         <w:rPr/>
       </w:pPr>
       <w:r>
@@ -1698,7 +1671,6 @@
     <w:p>
       <w:pPr>
         <w:widowControl w:val="0"/>
-        <w:contextualSpacing w:val="0"/>
         <w:rPr/>
       </w:pPr>
       <w:r>
@@ -1788,7 +1760,6 @@
     <w:p>
       <w:pPr>
         <w:widowControl w:val="0"/>
-        <w:contextualSpacing w:val="0"/>
         <w:rPr/>
       </w:pPr>
       <w:r>
@@ -1800,7 +1771,6 @@
     <w:p>
       <w:pPr>
         <w:widowControl w:val="0"/>
-        <w:contextualSpacing w:val="0"/>
         <w:rPr/>
       </w:pPr>
       <w:r>
@@ -2226,7 +2196,6 @@
     <w:p>
       <w:pPr>
         <w:widowControl w:val="0"/>
-        <w:contextualSpacing w:val="0"/>
         <w:rPr/>
       </w:pPr>
       <w:r>
@@ -2248,7 +2217,6 @@
     <w:p>
       <w:pPr>
         <w:widowControl w:val="0"/>
-        <w:contextualSpacing w:val="0"/>
         <w:rPr/>
       </w:pPr>
       <w:r>
@@ -2260,7 +2228,6 @@
     <w:p>
       <w:pPr>
         <w:widowControl w:val="0"/>
-        <w:contextualSpacing w:val="0"/>
         <w:rPr/>
       </w:pPr>
       <w:r>
@@ -2282,7 +2249,6 @@
     <w:p>
       <w:pPr>
         <w:widowControl w:val="0"/>
-        <w:contextualSpacing w:val="0"/>
         <w:rPr/>
       </w:pPr>
       <w:r>
@@ -2321,7 +2287,6 @@
     <w:p>
       <w:pPr>
         <w:widowControl w:val="0"/>
-        <w:contextualSpacing w:val="0"/>
         <w:rPr/>
       </w:pPr>
       <w:r>
@@ -2359,7 +2324,6 @@
     <w:p>
       <w:pPr>
         <w:widowControl w:val="0"/>
-        <w:contextualSpacing w:val="0"/>
         <w:rPr/>
       </w:pPr>
       <w:r>
@@ -2371,7 +2335,6 @@
     <w:p>
       <w:pPr>
         <w:widowControl w:val="0"/>
-        <w:contextualSpacing w:val="0"/>
         <w:rPr/>
       </w:pPr>
       <w:r>
@@ -2573,7 +2536,6 @@
     <w:p>
       <w:pPr>
         <w:widowControl w:val="0"/>
-        <w:contextualSpacing w:val="0"/>
         <w:rPr/>
       </w:pPr>
       <w:r>
@@ -2595,7 +2557,6 @@
     <w:p>
       <w:pPr>
         <w:widowControl w:val="0"/>
-        <w:contextualSpacing w:val="0"/>
         <w:rPr/>
       </w:pPr>
       <w:r>
@@ -2616,7 +2577,6 @@
           <w:between w:space="0" w:sz="0" w:val="nil"/>
         </w:pBdr>
         <w:shd w:fill="auto" w:val="clear"/>
-        <w:contextualSpacing w:val="0"/>
         <w:rPr>
           <w:color w:val="000000"/>
         </w:rPr>
@@ -2648,7 +2608,6 @@
           <w:between w:space="0" w:sz="0" w:val="nil"/>
         </w:pBdr>
         <w:shd w:fill="auto" w:val="clear"/>
-        <w:contextualSpacing w:val="0"/>
         <w:rPr>
           <w:color w:val="000000"/>
         </w:rPr>
@@ -2680,7 +2639,6 @@
           <w:between w:space="0" w:sz="0" w:val="nil"/>
         </w:pBdr>
         <w:shd w:fill="auto" w:val="clear"/>
-        <w:contextualSpacing w:val="0"/>
         <w:rPr>
           <w:color w:val="000000"/>
         </w:rPr>
@@ -2731,7 +2689,6 @@
           <w:between w:space="0" w:sz="0" w:val="nil"/>
         </w:pBdr>
         <w:shd w:fill="auto" w:val="clear"/>
-        <w:contextualSpacing w:val="0"/>
         <w:rPr>
           <w:color w:val="000000"/>
         </w:rPr>
@@ -2792,7 +2749,6 @@
     <w:p>
       <w:pPr>
         <w:widowControl w:val="0"/>
-        <w:contextualSpacing w:val="0"/>
         <w:rPr>
           <w:color w:val="000000"/>
         </w:rPr>
@@ -2826,7 +2782,6 @@
           <w:between w:space="0" w:sz="0" w:val="nil"/>
         </w:pBdr>
         <w:shd w:fill="auto" w:val="clear"/>
-        <w:contextualSpacing w:val="0"/>
         <w:rPr>
           <w:color w:val="000000"/>
         </w:rPr>
@@ -2886,7 +2841,6 @@
           <w:between w:space="0" w:sz="0" w:val="nil"/>
         </w:pBdr>
         <w:shd w:fill="auto" w:val="clear"/>
-        <w:contextualSpacing w:val="0"/>
         <w:rPr>
           <w:color w:val="000000"/>
         </w:rPr>
@@ -2920,7 +2874,6 @@
           <w:between w:space="0" w:sz="0" w:val="nil"/>
         </w:pBdr>
         <w:shd w:fill="auto" w:val="clear"/>
-        <w:contextualSpacing w:val="0"/>
         <w:rPr>
           <w:color w:val="000000"/>
         </w:rPr>
@@ -2942,7 +2895,6 @@
           <w:between w:space="0" w:sz="0" w:val="nil"/>
         </w:pBdr>
         <w:shd w:fill="auto" w:val="clear"/>
-        <w:contextualSpacing w:val="0"/>
         <w:rPr>
           <w:color w:val="000000"/>
         </w:rPr>
@@ -2974,7 +2926,6 @@
           <w:between w:space="0" w:sz="0" w:val="nil"/>
         </w:pBdr>
         <w:shd w:fill="auto" w:val="clear"/>
-        <w:contextualSpacing w:val="0"/>
         <w:rPr>
           <w:color w:val="000000"/>
         </w:rPr>
@@ -3006,7 +2957,6 @@
           <w:between w:space="0" w:sz="0" w:val="nil"/>
         </w:pBdr>
         <w:shd w:fill="auto" w:val="clear"/>
-        <w:contextualSpacing w:val="0"/>
         <w:rPr>
           <w:color w:val="000000"/>
         </w:rPr>
@@ -3063,7 +3013,6 @@
           <w:between w:space="0" w:sz="0" w:val="nil"/>
         </w:pBdr>
         <w:shd w:fill="auto" w:val="clear"/>
-        <w:contextualSpacing w:val="0"/>
         <w:rPr>
           <w:color w:val="000000"/>
         </w:rPr>
@@ -3104,7 +3053,6 @@
     <w:p>
       <w:pPr>
         <w:widowControl w:val="0"/>
-        <w:contextualSpacing w:val="0"/>
         <w:rPr>
           <w:color w:val="000000"/>
         </w:rPr>
@@ -3138,7 +3086,6 @@
           <w:between w:space="0" w:sz="0" w:val="nil"/>
         </w:pBdr>
         <w:shd w:fill="auto" w:val="clear"/>
-        <w:contextualSpacing w:val="0"/>
         <w:rPr>
           <w:color w:val="000000"/>
         </w:rPr>
@@ -3307,7 +3254,6 @@
           <w:between w:space="0" w:sz="0" w:val="nil"/>
         </w:pBdr>
         <w:shd w:fill="auto" w:val="clear"/>
-        <w:contextualSpacing w:val="0"/>
         <w:rPr>
           <w:color w:val="000000"/>
         </w:rPr>
@@ -3341,7 +3287,6 @@
           <w:between w:space="0" w:sz="0" w:val="nil"/>
         </w:pBdr>
         <w:shd w:fill="auto" w:val="clear"/>
-        <w:contextualSpacing w:val="0"/>
         <w:rPr>
           <w:color w:val="000000"/>
         </w:rPr>
@@ -3363,7 +3308,6 @@
           <w:between w:space="0" w:sz="0" w:val="nil"/>
         </w:pBdr>
         <w:shd w:fill="auto" w:val="clear"/>
-        <w:contextualSpacing w:val="0"/>
         <w:rPr>
           <w:color w:val="000000"/>
         </w:rPr>
@@ -3395,7 +3339,6 @@
           <w:between w:space="0" w:sz="0" w:val="nil"/>
         </w:pBdr>
         <w:shd w:fill="auto" w:val="clear"/>
-        <w:contextualSpacing w:val="0"/>
         <w:rPr>
           <w:color w:val="000000"/>
         </w:rPr>
@@ -3444,7 +3387,6 @@
           <w:between w:space="0" w:sz="0" w:val="nil"/>
         </w:pBdr>
         <w:shd w:fill="auto" w:val="clear"/>
-        <w:contextualSpacing w:val="0"/>
         <w:rPr>
           <w:color w:val="000000"/>
         </w:rPr>
@@ -3495,7 +3437,6 @@
           <w:between w:space="0" w:sz="0" w:val="nil"/>
         </w:pBdr>
         <w:shd w:fill="auto" w:val="clear"/>
-        <w:contextualSpacing w:val="0"/>
         <w:rPr>
           <w:color w:val="000000"/>
         </w:rPr>
@@ -3536,7 +3477,6 @@
     <w:p>
       <w:pPr>
         <w:widowControl w:val="0"/>
-        <w:contextualSpacing w:val="0"/>
         <w:rPr>
           <w:color w:val="000000"/>
         </w:rPr>
@@ -3576,7 +3516,6 @@
           <w:between w:space="0" w:sz="0" w:val="nil"/>
         </w:pBdr>
         <w:shd w:fill="auto" w:val="clear"/>
-        <w:contextualSpacing w:val="0"/>
         <w:rPr>
           <w:color w:val="000000"/>
         </w:rPr>
@@ -3691,7 +3630,6 @@
           <w:between w:space="0" w:sz="0" w:val="nil"/>
         </w:pBdr>
         <w:shd w:fill="auto" w:val="clear"/>
-        <w:contextualSpacing w:val="0"/>
         <w:rPr>
           <w:color w:val="000000"/>
         </w:rPr>
@@ -3725,7 +3663,6 @@
           <w:between w:space="0" w:sz="0" w:val="nil"/>
         </w:pBdr>
         <w:shd w:fill="auto" w:val="clear"/>
-        <w:contextualSpacing w:val="0"/>
         <w:rPr>
           <w:color w:val="000000"/>
         </w:rPr>
@@ -3749,7 +3686,6 @@
           <w:between w:space="0" w:sz="0" w:val="nil"/>
         </w:pBdr>
         <w:shd w:fill="auto" w:val="clear"/>
-        <w:contextualSpacing w:val="0"/>
         <w:rPr>
           <w:color w:val="000000"/>
         </w:rPr>
